--- a/Rapport-FilsRouge.docx
+++ b/Rapport-FilsRouge.docx
@@ -52,8 +52,6 @@
         <w:jc w:val="center"/>
         <w:rPr>
           <w:rFonts w:ascii="Calibri" w:hAnsi="Calibri" w:cs="Calibri"/>
-          <w:b/>
-          <w:bCs/>
           <w:sz w:val="44"/>
           <w:szCs w:val="44"/>
           <w:lang w:val="fr-FR"/>
@@ -62,35 +60,11 @@
       <w:r>
         <w:rPr>
           <w:rFonts w:ascii="Calibri" w:hAnsi="Calibri" w:cs="Calibri"/>
-          <w:b/>
-          <w:bCs/>
           <w:sz w:val="44"/>
           <w:szCs w:val="44"/>
           <w:lang w:val="fr-FR"/>
         </w:rPr>
-        <w:t>Exploration et application des méthodes d'explicabilité</w:t>
-      </w:r>
-      <w:r>
-        <w:rPr>
-          <w:rFonts w:ascii="Calibri" w:hAnsi="Calibri" w:cs="Calibri"/>
-          <w:b/>
-          <w:bCs/>
-          <w:sz w:val="44"/>
-          <w:szCs w:val="44"/>
-          <w:lang w:val="fr-FR"/>
-        </w:rPr>
-        <w:t xml:space="preserve"> </w:t>
-      </w:r>
-      <w:r>
-        <w:rPr>
-          <w:rFonts w:ascii="Calibri" w:hAnsi="Calibri" w:cs="Calibri"/>
-          <w:b/>
-          <w:bCs/>
-          <w:sz w:val="44"/>
-          <w:szCs w:val="44"/>
-          <w:lang w:val="fr-FR"/>
-        </w:rPr>
-        <w:t>pour l'amélioration des modèles de Machine Learning</w:t>
+        <w:t>Exploration et application des méthodes d'explicabilité pour l'amélioration des modèles de Machine Learning</w:t>
       </w:r>
     </w:p>
     <w:p>
@@ -98,8 +72,6 @@
         <w:jc w:val="center"/>
         <w:rPr>
           <w:rFonts w:ascii="Calibri" w:hAnsi="Calibri" w:cs="Calibri"/>
-          <w:b/>
-          <w:bCs/>
           <w:sz w:val="40"/>
           <w:szCs w:val="40"/>
           <w:lang w:val="fr-FR"/>
@@ -111,8 +83,6 @@
         <w:jc w:val="center"/>
         <w:rPr>
           <w:rFonts w:ascii="Calibri" w:hAnsi="Calibri" w:cs="Calibri"/>
-          <w:b/>
-          <w:bCs/>
           <w:sz w:val="40"/>
           <w:szCs w:val="40"/>
           <w:lang w:val="fr-FR"/>
@@ -124,8 +94,6 @@
         <w:jc w:val="center"/>
         <w:rPr>
           <w:rFonts w:ascii="Calibri" w:hAnsi="Calibri" w:cs="Calibri"/>
-          <w:b/>
-          <w:bCs/>
           <w:sz w:val="40"/>
           <w:szCs w:val="40"/>
           <w:lang w:val="fr-FR"/>
@@ -137,8 +105,6 @@
         <w:jc w:val="center"/>
         <w:rPr>
           <w:rFonts w:ascii="Calibri" w:hAnsi="Calibri" w:cs="Calibri"/>
-          <w:b/>
-          <w:bCs/>
           <w:sz w:val="40"/>
           <w:szCs w:val="40"/>
           <w:lang w:val="fr-FR"/>
@@ -150,8 +116,6 @@
         <w:jc w:val="center"/>
         <w:rPr>
           <w:rFonts w:ascii="Calibri" w:hAnsi="Calibri" w:cs="Calibri"/>
-          <w:b/>
-          <w:bCs/>
           <w:sz w:val="40"/>
           <w:szCs w:val="40"/>
           <w:lang w:val="fr-FR"/>
@@ -163,8 +127,6 @@
         <w:jc w:val="center"/>
         <w:rPr>
           <w:rFonts w:ascii="Calibri" w:hAnsi="Calibri" w:cs="Calibri"/>
-          <w:b/>
-          <w:bCs/>
           <w:sz w:val="40"/>
           <w:szCs w:val="40"/>
           <w:lang w:val="fr-FR"/>
@@ -176,8 +138,6 @@
         <w:jc w:val="center"/>
         <w:rPr>
           <w:rFonts w:ascii="Calibri" w:hAnsi="Calibri" w:cs="Calibri"/>
-          <w:b/>
-          <w:bCs/>
           <w:sz w:val="28"/>
           <w:szCs w:val="28"/>
           <w:lang w:val="fr-FR"/>
@@ -186,21 +146,17 @@
       <w:r>
         <w:rPr>
           <w:rFonts w:ascii="Calibri" w:hAnsi="Calibri" w:cs="Calibri"/>
-          <w:b/>
-          <w:bCs/>
           <w:sz w:val="28"/>
           <w:szCs w:val="28"/>
           <w:lang w:val="fr-FR"/>
         </w:rPr>
-        <w:t>By</w:t>
-      </w:r>
-    </w:p>
-    <w:p>
-      <w:pPr>
-        <w:rPr>
-          <w:rFonts w:ascii="Calibri" w:hAnsi="Calibri" w:cs="Calibri"/>
-          <w:b/>
-          <w:bCs/>
+        <w:t>par</w:t>
+      </w:r>
+    </w:p>
+    <w:p>
+      <w:pPr>
+        <w:rPr>
+          <w:rFonts w:ascii="Calibri" w:hAnsi="Calibri" w:cs="Calibri"/>
           <w:sz w:val="32"/>
           <w:szCs w:val="32"/>
           <w:lang w:val="fr-FR"/>
@@ -212,8 +168,6 @@
         <w:jc w:val="center"/>
         <w:rPr>
           <w:rFonts w:ascii="Calibri" w:hAnsi="Calibri" w:cs="Calibri"/>
-          <w:b/>
-          <w:bCs/>
           <w:sz w:val="36"/>
           <w:szCs w:val="36"/>
           <w:lang w:val="fr-FR"/>
@@ -222,57 +176,11 @@
       <w:r>
         <w:rPr>
           <w:rFonts w:ascii="Calibri" w:hAnsi="Calibri" w:cs="Calibri"/>
-          <w:b/>
-          <w:bCs/>
           <w:sz w:val="36"/>
           <w:szCs w:val="36"/>
           <w:lang w:val="fr-FR"/>
         </w:rPr>
-        <w:t xml:space="preserve">Mathilde </w:t>
-      </w:r>
-      <w:proofErr w:type="spellStart"/>
-      <w:r>
-        <w:rPr>
-          <w:rFonts w:ascii="Calibri" w:hAnsi="Calibri" w:cs="Calibri"/>
-          <w:b/>
-          <w:bCs/>
-          <w:sz w:val="36"/>
-          <w:szCs w:val="36"/>
-          <w:lang w:val="fr-FR"/>
-        </w:rPr>
-        <w:t>Boucly</w:t>
-      </w:r>
-      <w:proofErr w:type="spellEnd"/>
-      <w:r>
-        <w:rPr>
-          <w:rFonts w:ascii="Calibri" w:hAnsi="Calibri" w:cs="Calibri"/>
-          <w:b/>
-          <w:bCs/>
-          <w:sz w:val="36"/>
-          <w:szCs w:val="36"/>
-          <w:lang w:val="fr-FR"/>
-        </w:rPr>
-        <w:t xml:space="preserve"> </w:t>
-      </w:r>
-      <w:r>
-        <w:rPr>
-          <w:rFonts w:ascii="Calibri" w:hAnsi="Calibri" w:cs="Calibri"/>
-          <w:sz w:val="36"/>
-          <w:szCs w:val="36"/>
-          <w:lang w:val="fr-FR"/>
-        </w:rPr>
-        <w:t>et</w:t>
-      </w:r>
-      <w:r>
-        <w:rPr>
-          <w:rFonts w:ascii="Calibri" w:hAnsi="Calibri" w:cs="Calibri"/>
-          <w:b/>
-          <w:bCs/>
-          <w:sz w:val="36"/>
-          <w:szCs w:val="36"/>
-          <w:lang w:val="fr-FR"/>
-        </w:rPr>
-        <w:t xml:space="preserve"> Michel Daher Mansour</w:t>
+        <w:t>Mathilde Boucly et Michel Daher Mansour</w:t>
       </w:r>
     </w:p>
     <w:p>
@@ -280,8 +188,6 @@
         <w:jc w:val="center"/>
         <w:rPr>
           <w:rFonts w:ascii="Calibri" w:hAnsi="Calibri" w:cs="Calibri"/>
-          <w:b/>
-          <w:bCs/>
           <w:sz w:val="32"/>
           <w:szCs w:val="32"/>
           <w:lang w:val="fr-FR"/>
@@ -290,8 +196,6 @@
       <w:r>
         <w:rPr>
           <w:rFonts w:ascii="Calibri" w:hAnsi="Calibri" w:cs="Calibri"/>
-          <w:b/>
-          <w:bCs/>
           <w:sz w:val="32"/>
           <w:szCs w:val="32"/>
           <w:lang w:val="fr-FR"/>
@@ -301,67 +205,42 @@
       <w:r>
         <w:rPr>
           <w:rFonts w:ascii="Calibri" w:hAnsi="Calibri" w:cs="Calibri"/>
-          <w:b/>
-          <w:bCs/>
           <w:sz w:val="32"/>
           <w:szCs w:val="32"/>
           <w:lang w:val="fr-FR"/>
         </w:rPr>
-        <w:t xml:space="preserve"> </w:t>
-      </w:r>
-      <w:proofErr w:type="spellStart"/>
-      <w:r>
-        <w:rPr>
-          <w:rFonts w:ascii="Calibri" w:hAnsi="Calibri" w:cs="Calibri"/>
-          <w:b/>
-          <w:bCs/>
+        <w:t xml:space="preserve"> Exed – MS IAC</w:t>
+      </w:r>
+    </w:p>
+    <w:p>
+      <w:pPr>
+        <w:jc w:val="center"/>
+        <w:rPr>
+          <w:rFonts w:ascii="Calibri" w:hAnsi="Calibri" w:cs="Calibri"/>
           <w:sz w:val="32"/>
           <w:szCs w:val="32"/>
           <w:lang w:val="fr-FR"/>
         </w:rPr>
-        <w:t>Exed</w:t>
-      </w:r>
-      <w:proofErr w:type="spellEnd"/>
-      <w:r>
-        <w:rPr>
-          <w:rFonts w:ascii="Calibri" w:hAnsi="Calibri" w:cs="Calibri"/>
-          <w:b/>
-          <w:bCs/>
+      </w:pPr>
+      <w:r>
+        <w:rPr>
+          <w:rFonts w:ascii="Calibri" w:hAnsi="Calibri" w:cs="Calibri"/>
           <w:sz w:val="32"/>
           <w:szCs w:val="32"/>
           <w:lang w:val="fr-FR"/>
         </w:rPr>
-        <w:t xml:space="preserve"> – MS IAC</w:t>
-      </w:r>
-    </w:p>
-    <w:p>
-      <w:pPr>
-        <w:jc w:val="center"/>
-        <w:rPr>
-          <w:rFonts w:ascii="Calibri" w:hAnsi="Calibri" w:cs="Calibri"/>
-          <w:b/>
-          <w:bCs/>
-          <w:sz w:val="32"/>
-          <w:szCs w:val="32"/>
-          <w:lang w:val="fr-FR"/>
-        </w:rPr>
-      </w:pPr>
-      <w:r>
-        <w:rPr>
-          <w:rFonts w:ascii="Calibri" w:hAnsi="Calibri" w:cs="Calibri"/>
-          <w:b/>
-          <w:bCs/>
-          <w:sz w:val="32"/>
-          <w:szCs w:val="32"/>
-          <w:lang w:val="fr-FR"/>
-        </w:rPr>
         <w:t>22/06/2025</w:t>
       </w:r>
     </w:p>
     <w:sdt>
       <w:sdtPr>
         <w:rPr>
-          <w:rFonts w:ascii="Calibri" w:hAnsi="Calibri" w:cs="Calibri"/>
+          <w:rFonts w:ascii="Calibri" w:eastAsiaTheme="minorHAnsi" w:hAnsi="Calibri" w:cs="Calibri"/>
+          <w:color w:val="auto"/>
+          <w:kern w:val="2"/>
+          <w:sz w:val="24"/>
+          <w:szCs w:val="24"/>
+          <w14:ligatures w14:val="standardContextual"/>
         </w:rPr>
         <w:id w:val="-781102776"/>
         <w:docPartObj>
@@ -371,15 +250,7 @@
       </w:sdtPr>
       <w:sdtEndPr>
         <w:rPr>
-          <w:rFonts w:eastAsiaTheme="minorHAnsi"/>
-          <w:b/>
-          <w:bCs/>
           <w:noProof/>
-          <w:color w:val="auto"/>
-          <w:kern w:val="2"/>
-          <w:sz w:val="24"/>
-          <w:szCs w:val="24"/>
-          <w14:ligatures w14:val="standardContextual"/>
         </w:rPr>
       </w:sdtEndPr>
       <w:sdtContent>
@@ -426,7 +297,7 @@
             </w:rPr>
             <w:fldChar w:fldCharType="separate"/>
           </w:r>
-          <w:hyperlink w:anchor="_Toc199973824" w:history="1">
+          <w:hyperlink w:anchor="_Toc200061781" w:history="1">
             <w:r>
               <w:rPr>
                 <w:rStyle w:val="Hyperlink"/>
@@ -457,7 +328,7 @@
                 <w:noProof/>
                 <w:webHidden/>
               </w:rPr>
-              <w:instrText xml:space="preserve"> PAGEREF _Toc199973824 \h </w:instrText>
+              <w:instrText xml:space="preserve"> PAGEREF _Toc200061781 \h </w:instrText>
             </w:r>
             <w:r>
               <w:rPr>
@@ -500,7 +371,7 @@
               <w:noProof/>
             </w:rPr>
           </w:pPr>
-          <w:hyperlink w:anchor="_Toc199973825" w:history="1">
+          <w:hyperlink w:anchor="_Toc200061782" w:history="1">
             <w:r>
               <w:rPr>
                 <w:rStyle w:val="Hyperlink"/>
@@ -549,7 +420,7 @@
                 <w:noProof/>
                 <w:webHidden/>
               </w:rPr>
-              <w:instrText xml:space="preserve"> PAGEREF _Toc199973825 \h </w:instrText>
+              <w:instrText xml:space="preserve"> PAGEREF _Toc200061782 \h </w:instrText>
             </w:r>
             <w:r>
               <w:rPr>
@@ -592,7 +463,7 @@
               <w:noProof/>
             </w:rPr>
           </w:pPr>
-          <w:hyperlink w:anchor="_Toc199973826" w:history="1">
+          <w:hyperlink w:anchor="_Toc200061783" w:history="1">
             <w:r>
               <w:rPr>
                 <w:rStyle w:val="Hyperlink"/>
@@ -641,7 +512,7 @@
                 <w:noProof/>
                 <w:webHidden/>
               </w:rPr>
-              <w:instrText xml:space="preserve"> PAGEREF _Toc199973826 \h </w:instrText>
+              <w:instrText xml:space="preserve"> PAGEREF _Toc200061783 \h </w:instrText>
             </w:r>
             <w:r>
               <w:rPr>
@@ -684,7 +555,7 @@
               <w:noProof/>
             </w:rPr>
           </w:pPr>
-          <w:hyperlink w:anchor="_Toc199973827" w:history="1">
+          <w:hyperlink w:anchor="_Toc200061784" w:history="1">
             <w:r>
               <w:rPr>
                 <w:rStyle w:val="Hyperlink"/>
@@ -733,7 +604,7 @@
                 <w:noProof/>
                 <w:webHidden/>
               </w:rPr>
-              <w:instrText xml:space="preserve"> PAGEREF _Toc199973827 \h </w:instrText>
+              <w:instrText xml:space="preserve"> PAGEREF _Toc200061784 \h </w:instrText>
             </w:r>
             <w:r>
               <w:rPr>
@@ -776,7 +647,7 @@
               <w:noProof/>
             </w:rPr>
           </w:pPr>
-          <w:hyperlink w:anchor="_Toc199973828" w:history="1">
+          <w:hyperlink w:anchor="_Toc200061785" w:history="1">
             <w:r>
               <w:rPr>
                 <w:rStyle w:val="Hyperlink"/>
@@ -804,7 +675,7 @@
                 <w:noProof/>
                 <w:lang w:val="fr-FR"/>
               </w:rPr>
-              <w:t>Experimentations</w:t>
+              <w:t>Expérimentations</w:t>
             </w:r>
             <w:r>
               <w:rPr>
@@ -825,7 +696,555 @@
                 <w:noProof/>
                 <w:webHidden/>
               </w:rPr>
-              <w:instrText xml:space="preserve"> PAGEREF _Toc199973828 \h </w:instrText>
+              <w:instrText xml:space="preserve"> PAGEREF _Toc200061785 \h </w:instrText>
+            </w:r>
+            <w:r>
+              <w:rPr>
+                <w:noProof/>
+                <w:webHidden/>
+              </w:rPr>
+            </w:r>
+            <w:r>
+              <w:rPr>
+                <w:noProof/>
+                <w:webHidden/>
+              </w:rPr>
+              <w:fldChar w:fldCharType="separate"/>
+            </w:r>
+            <w:r>
+              <w:rPr>
+                <w:noProof/>
+                <w:webHidden/>
+              </w:rPr>
+              <w:t>7</w:t>
+            </w:r>
+            <w:r>
+              <w:rPr>
+                <w:noProof/>
+                <w:webHidden/>
+              </w:rPr>
+              <w:fldChar w:fldCharType="end"/>
+            </w:r>
+          </w:hyperlink>
+        </w:p>
+        <w:p>
+          <w:pPr>
+            <w:pStyle w:val="TOC2"/>
+            <w:tabs>
+              <w:tab w:val="left" w:pos="720"/>
+              <w:tab w:val="right" w:leader="dot" w:pos="9350"/>
+            </w:tabs>
+            <w:rPr>
+              <w:noProof/>
+            </w:rPr>
+          </w:pPr>
+          <w:hyperlink w:anchor="_Toc200061786" w:history="1">
+            <w:r>
+              <w:rPr>
+                <w:rStyle w:val="Hyperlink"/>
+                <w:rFonts w:ascii="Calibri" w:hAnsi="Calibri" w:cs="Calibri"/>
+                <w:b/>
+                <w:bCs/>
+                <w:noProof/>
+                <w:lang w:val="fr-FR"/>
+              </w:rPr>
+              <w:t>A.</w:t>
+            </w:r>
+            <w:r>
+              <w:rPr>
+                <w:noProof/>
+              </w:rPr>
+              <w:tab/>
+            </w:r>
+            <w:r>
+              <w:rPr>
+                <w:rStyle w:val="Hyperlink"/>
+                <w:rFonts w:ascii="Calibri" w:hAnsi="Calibri" w:cs="Calibri"/>
+                <w:b/>
+                <w:bCs/>
+                <w:noProof/>
+                <w:lang w:val="fr-FR"/>
+              </w:rPr>
+              <w:t>Base de donnée : Sécurité Forensique</w:t>
+            </w:r>
+            <w:r>
+              <w:rPr>
+                <w:noProof/>
+                <w:webHidden/>
+              </w:rPr>
+              <w:tab/>
+            </w:r>
+            <w:r>
+              <w:rPr>
+                <w:noProof/>
+                <w:webHidden/>
+              </w:rPr>
+              <w:fldChar w:fldCharType="begin"/>
+            </w:r>
+            <w:r>
+              <w:rPr>
+                <w:noProof/>
+                <w:webHidden/>
+              </w:rPr>
+              <w:instrText xml:space="preserve"> PAGEREF _Toc200061786 \h </w:instrText>
+            </w:r>
+            <w:r>
+              <w:rPr>
+                <w:noProof/>
+                <w:webHidden/>
+              </w:rPr>
+            </w:r>
+            <w:r>
+              <w:rPr>
+                <w:noProof/>
+                <w:webHidden/>
+              </w:rPr>
+              <w:fldChar w:fldCharType="separate"/>
+            </w:r>
+            <w:r>
+              <w:rPr>
+                <w:noProof/>
+                <w:webHidden/>
+              </w:rPr>
+              <w:t>7</w:t>
+            </w:r>
+            <w:r>
+              <w:rPr>
+                <w:noProof/>
+                <w:webHidden/>
+              </w:rPr>
+              <w:fldChar w:fldCharType="end"/>
+            </w:r>
+          </w:hyperlink>
+        </w:p>
+        <w:p>
+          <w:pPr>
+            <w:pStyle w:val="TOC3"/>
+            <w:tabs>
+              <w:tab w:val="left" w:pos="960"/>
+              <w:tab w:val="right" w:leader="dot" w:pos="9350"/>
+            </w:tabs>
+            <w:rPr>
+              <w:rFonts w:eastAsiaTheme="minorEastAsia"/>
+              <w:noProof/>
+            </w:rPr>
+          </w:pPr>
+          <w:hyperlink w:anchor="_Toc200061787" w:history="1">
+            <w:r>
+              <w:rPr>
+                <w:rStyle w:val="Hyperlink"/>
+                <w:rFonts w:ascii="Calibri" w:eastAsiaTheme="majorEastAsia" w:hAnsi="Calibri" w:cs="Calibri"/>
+                <w:b/>
+                <w:bCs/>
+                <w:noProof/>
+                <w:lang w:val="fr-FR"/>
+              </w:rPr>
+              <w:t>1.</w:t>
+            </w:r>
+            <w:r>
+              <w:rPr>
+                <w:rFonts w:eastAsiaTheme="minorEastAsia"/>
+                <w:noProof/>
+              </w:rPr>
+              <w:tab/>
+            </w:r>
+            <w:r>
+              <w:rPr>
+                <w:rStyle w:val="Hyperlink"/>
+                <w:rFonts w:ascii="Calibri" w:eastAsiaTheme="majorEastAsia" w:hAnsi="Calibri" w:cs="Calibri"/>
+                <w:b/>
+                <w:bCs/>
+                <w:noProof/>
+                <w:lang w:val="fr-FR"/>
+              </w:rPr>
+              <w:t>Modèles Globales</w:t>
+            </w:r>
+            <w:r>
+              <w:rPr>
+                <w:noProof/>
+                <w:webHidden/>
+              </w:rPr>
+              <w:tab/>
+            </w:r>
+            <w:r>
+              <w:rPr>
+                <w:noProof/>
+                <w:webHidden/>
+              </w:rPr>
+              <w:fldChar w:fldCharType="begin"/>
+            </w:r>
+            <w:r>
+              <w:rPr>
+                <w:noProof/>
+                <w:webHidden/>
+              </w:rPr>
+              <w:instrText xml:space="preserve"> PAGEREF _Toc200061787 \h </w:instrText>
+            </w:r>
+            <w:r>
+              <w:rPr>
+                <w:noProof/>
+                <w:webHidden/>
+              </w:rPr>
+            </w:r>
+            <w:r>
+              <w:rPr>
+                <w:noProof/>
+                <w:webHidden/>
+              </w:rPr>
+              <w:fldChar w:fldCharType="separate"/>
+            </w:r>
+            <w:r>
+              <w:rPr>
+                <w:noProof/>
+                <w:webHidden/>
+              </w:rPr>
+              <w:t>7</w:t>
+            </w:r>
+            <w:r>
+              <w:rPr>
+                <w:noProof/>
+                <w:webHidden/>
+              </w:rPr>
+              <w:fldChar w:fldCharType="end"/>
+            </w:r>
+          </w:hyperlink>
+        </w:p>
+        <w:p>
+          <w:pPr>
+            <w:pStyle w:val="TOC3"/>
+            <w:tabs>
+              <w:tab w:val="left" w:pos="960"/>
+              <w:tab w:val="right" w:leader="dot" w:pos="9350"/>
+            </w:tabs>
+            <w:rPr>
+              <w:rFonts w:eastAsiaTheme="minorEastAsia"/>
+              <w:noProof/>
+            </w:rPr>
+          </w:pPr>
+          <w:hyperlink w:anchor="_Toc200061788" w:history="1">
+            <w:r>
+              <w:rPr>
+                <w:rStyle w:val="Hyperlink"/>
+                <w:rFonts w:ascii="Calibri" w:eastAsiaTheme="majorEastAsia" w:hAnsi="Calibri" w:cs="Calibri"/>
+                <w:b/>
+                <w:bCs/>
+                <w:noProof/>
+                <w:lang w:val="fr-FR"/>
+              </w:rPr>
+              <w:t>2.</w:t>
+            </w:r>
+            <w:r>
+              <w:rPr>
+                <w:rFonts w:eastAsiaTheme="minorEastAsia"/>
+                <w:noProof/>
+              </w:rPr>
+              <w:tab/>
+            </w:r>
+            <w:r>
+              <w:rPr>
+                <w:rStyle w:val="Hyperlink"/>
+                <w:rFonts w:ascii="Calibri" w:eastAsiaTheme="majorEastAsia" w:hAnsi="Calibri" w:cs="Calibri"/>
+                <w:b/>
+                <w:bCs/>
+                <w:noProof/>
+                <w:lang w:val="fr-FR"/>
+              </w:rPr>
+              <w:t>Modèles Locales</w:t>
+            </w:r>
+            <w:r>
+              <w:rPr>
+                <w:noProof/>
+                <w:webHidden/>
+              </w:rPr>
+              <w:tab/>
+            </w:r>
+            <w:r>
+              <w:rPr>
+                <w:noProof/>
+                <w:webHidden/>
+              </w:rPr>
+              <w:fldChar w:fldCharType="begin"/>
+            </w:r>
+            <w:r>
+              <w:rPr>
+                <w:noProof/>
+                <w:webHidden/>
+              </w:rPr>
+              <w:instrText xml:space="preserve"> PAGEREF _Toc200061788 \h </w:instrText>
+            </w:r>
+            <w:r>
+              <w:rPr>
+                <w:noProof/>
+                <w:webHidden/>
+              </w:rPr>
+            </w:r>
+            <w:r>
+              <w:rPr>
+                <w:noProof/>
+                <w:webHidden/>
+              </w:rPr>
+              <w:fldChar w:fldCharType="separate"/>
+            </w:r>
+            <w:r>
+              <w:rPr>
+                <w:noProof/>
+                <w:webHidden/>
+              </w:rPr>
+              <w:t>7</w:t>
+            </w:r>
+            <w:r>
+              <w:rPr>
+                <w:noProof/>
+                <w:webHidden/>
+              </w:rPr>
+              <w:fldChar w:fldCharType="end"/>
+            </w:r>
+          </w:hyperlink>
+        </w:p>
+        <w:p>
+          <w:pPr>
+            <w:pStyle w:val="TOC2"/>
+            <w:tabs>
+              <w:tab w:val="left" w:pos="720"/>
+              <w:tab w:val="right" w:leader="dot" w:pos="9350"/>
+            </w:tabs>
+            <w:rPr>
+              <w:noProof/>
+            </w:rPr>
+          </w:pPr>
+          <w:hyperlink w:anchor="_Toc200061789" w:history="1">
+            <w:r>
+              <w:rPr>
+                <w:rStyle w:val="Hyperlink"/>
+                <w:rFonts w:ascii="Calibri" w:hAnsi="Calibri" w:cs="Calibri"/>
+                <w:b/>
+                <w:bCs/>
+                <w:noProof/>
+                <w:lang w:val="fr-FR"/>
+              </w:rPr>
+              <w:t>B.</w:t>
+            </w:r>
+            <w:r>
+              <w:rPr>
+                <w:noProof/>
+              </w:rPr>
+              <w:tab/>
+            </w:r>
+            <w:r>
+              <w:rPr>
+                <w:rStyle w:val="Hyperlink"/>
+                <w:rFonts w:ascii="Calibri" w:hAnsi="Calibri" w:cs="Calibri"/>
+                <w:b/>
+                <w:bCs/>
+                <w:noProof/>
+                <w:lang w:val="fr-FR"/>
+              </w:rPr>
+              <w:t>Base de donnée :</w:t>
+            </w:r>
+            <w:r>
+              <w:rPr>
+                <w:noProof/>
+                <w:webHidden/>
+              </w:rPr>
+              <w:tab/>
+            </w:r>
+            <w:r>
+              <w:rPr>
+                <w:noProof/>
+                <w:webHidden/>
+              </w:rPr>
+              <w:fldChar w:fldCharType="begin"/>
+            </w:r>
+            <w:r>
+              <w:rPr>
+                <w:noProof/>
+                <w:webHidden/>
+              </w:rPr>
+              <w:instrText xml:space="preserve"> PAGEREF _Toc200061789 \h </w:instrText>
+            </w:r>
+            <w:r>
+              <w:rPr>
+                <w:noProof/>
+                <w:webHidden/>
+              </w:rPr>
+            </w:r>
+            <w:r>
+              <w:rPr>
+                <w:noProof/>
+                <w:webHidden/>
+              </w:rPr>
+              <w:fldChar w:fldCharType="separate"/>
+            </w:r>
+            <w:r>
+              <w:rPr>
+                <w:noProof/>
+                <w:webHidden/>
+              </w:rPr>
+              <w:t>7</w:t>
+            </w:r>
+            <w:r>
+              <w:rPr>
+                <w:noProof/>
+                <w:webHidden/>
+              </w:rPr>
+              <w:fldChar w:fldCharType="end"/>
+            </w:r>
+          </w:hyperlink>
+        </w:p>
+        <w:p>
+          <w:pPr>
+            <w:pStyle w:val="TOC3"/>
+            <w:tabs>
+              <w:tab w:val="left" w:pos="960"/>
+              <w:tab w:val="right" w:leader="dot" w:pos="9350"/>
+            </w:tabs>
+            <w:rPr>
+              <w:rFonts w:eastAsiaTheme="minorEastAsia"/>
+              <w:noProof/>
+            </w:rPr>
+          </w:pPr>
+          <w:hyperlink w:anchor="_Toc200061790" w:history="1">
+            <w:r>
+              <w:rPr>
+                <w:rStyle w:val="Hyperlink"/>
+                <w:rFonts w:ascii="Calibri" w:eastAsiaTheme="majorEastAsia" w:hAnsi="Calibri" w:cs="Calibri"/>
+                <w:b/>
+                <w:bCs/>
+                <w:noProof/>
+                <w:lang w:val="fr-FR"/>
+              </w:rPr>
+              <w:t>1.</w:t>
+            </w:r>
+            <w:r>
+              <w:rPr>
+                <w:rFonts w:eastAsiaTheme="minorEastAsia"/>
+                <w:noProof/>
+              </w:rPr>
+              <w:tab/>
+            </w:r>
+            <w:r>
+              <w:rPr>
+                <w:rStyle w:val="Hyperlink"/>
+                <w:rFonts w:ascii="Calibri" w:eastAsiaTheme="majorEastAsia" w:hAnsi="Calibri" w:cs="Calibri"/>
+                <w:b/>
+                <w:bCs/>
+                <w:noProof/>
+                <w:lang w:val="fr-FR"/>
+              </w:rPr>
+              <w:t>Modèles Global</w:t>
+            </w:r>
+            <w:r>
+              <w:rPr>
+                <w:noProof/>
+                <w:webHidden/>
+              </w:rPr>
+              <w:tab/>
+            </w:r>
+            <w:r>
+              <w:rPr>
+                <w:noProof/>
+                <w:webHidden/>
+              </w:rPr>
+              <w:fldChar w:fldCharType="begin"/>
+            </w:r>
+            <w:r>
+              <w:rPr>
+                <w:noProof/>
+                <w:webHidden/>
+              </w:rPr>
+              <w:instrText xml:space="preserve"> PAGEREF _Toc200061790 \h </w:instrText>
+            </w:r>
+            <w:r>
+              <w:rPr>
+                <w:noProof/>
+                <w:webHidden/>
+              </w:rPr>
+            </w:r>
+            <w:r>
+              <w:rPr>
+                <w:noProof/>
+                <w:webHidden/>
+              </w:rPr>
+              <w:fldChar w:fldCharType="separate"/>
+            </w:r>
+            <w:r>
+              <w:rPr>
+                <w:noProof/>
+                <w:webHidden/>
+              </w:rPr>
+              <w:t>7</w:t>
+            </w:r>
+            <w:r>
+              <w:rPr>
+                <w:noProof/>
+                <w:webHidden/>
+              </w:rPr>
+              <w:fldChar w:fldCharType="end"/>
+            </w:r>
+          </w:hyperlink>
+        </w:p>
+        <w:p>
+          <w:pPr>
+            <w:pStyle w:val="TOC3"/>
+            <w:tabs>
+              <w:tab w:val="left" w:pos="960"/>
+              <w:tab w:val="right" w:leader="dot" w:pos="9350"/>
+            </w:tabs>
+            <w:rPr>
+              <w:rFonts w:eastAsiaTheme="minorEastAsia"/>
+              <w:noProof/>
+            </w:rPr>
+          </w:pPr>
+          <w:hyperlink w:anchor="_Toc200061791" w:history="1">
+            <w:r>
+              <w:rPr>
+                <w:rStyle w:val="Hyperlink"/>
+                <w:rFonts w:ascii="Calibri" w:eastAsiaTheme="majorEastAsia" w:hAnsi="Calibri" w:cs="Calibri"/>
+                <w:b/>
+                <w:bCs/>
+                <w:noProof/>
+                <w:lang w:val="fr-FR"/>
+              </w:rPr>
+              <w:t>2.</w:t>
+            </w:r>
+            <w:r>
+              <w:rPr>
+                <w:rFonts w:eastAsiaTheme="minorEastAsia"/>
+                <w:noProof/>
+              </w:rPr>
+              <w:tab/>
+            </w:r>
+            <w:r>
+              <w:rPr>
+                <w:rStyle w:val="Hyperlink"/>
+                <w:rFonts w:ascii="Calibri" w:eastAsiaTheme="majorEastAsia" w:hAnsi="Calibri" w:cs="Calibri"/>
+                <w:b/>
+                <w:bCs/>
+                <w:noProof/>
+                <w:lang w:val="fr-FR"/>
+              </w:rPr>
+              <w:t>Modèles Local</w:t>
+            </w:r>
+            <w:r>
+              <w:rPr>
+                <w:noProof/>
+                <w:webHidden/>
+              </w:rPr>
+              <w:tab/>
+            </w:r>
+            <w:r>
+              <w:rPr>
+                <w:noProof/>
+                <w:webHidden/>
+              </w:rPr>
+              <w:fldChar w:fldCharType="begin"/>
+            </w:r>
+            <w:r>
+              <w:rPr>
+                <w:noProof/>
+                <w:webHidden/>
+              </w:rPr>
+              <w:instrText xml:space="preserve"> PAGEREF _Toc200061791 \h </w:instrText>
             </w:r>
             <w:r>
               <w:rPr>
@@ -868,7 +1287,7 @@
               <w:noProof/>
             </w:rPr>
           </w:pPr>
-          <w:hyperlink w:anchor="_Toc199973829" w:history="1">
+          <w:hyperlink w:anchor="_Toc200061792" w:history="1">
             <w:r>
               <w:rPr>
                 <w:rStyle w:val="Hyperlink"/>
@@ -917,7 +1336,7 @@
                 <w:noProof/>
                 <w:webHidden/>
               </w:rPr>
-              <w:instrText xml:space="preserve"> PAGEREF _Toc199973829 \h </w:instrText>
+              <w:instrText xml:space="preserve"> PAGEREF _Toc200061792 \h </w:instrText>
             </w:r>
             <w:r>
               <w:rPr>
@@ -960,7 +1379,7 @@
               <w:noProof/>
             </w:rPr>
           </w:pPr>
-          <w:hyperlink w:anchor="_Toc199973830" w:history="1">
+          <w:hyperlink w:anchor="_Toc200061793" w:history="1">
             <w:r>
               <w:rPr>
                 <w:rStyle w:val="Hyperlink"/>
@@ -1009,7 +1428,7 @@
                 <w:noProof/>
                 <w:webHidden/>
               </w:rPr>
-              <w:instrText xml:space="preserve"> PAGEREF _Toc199973830 \h </w:instrText>
+              <w:instrText xml:space="preserve"> PAGEREF _Toc200061793 \h </w:instrText>
             </w:r>
             <w:r>
               <w:rPr>
@@ -1051,12 +1470,10 @@
               <w:noProof/>
             </w:rPr>
           </w:pPr>
-          <w:hyperlink w:anchor="_Toc199973831" w:history="1">
+          <w:hyperlink w:anchor="_Toc200061794" w:history="1">
             <w:r>
               <w:rPr>
                 <w:rStyle w:val="Hyperlink"/>
-                <w:b/>
-                <w:bCs/>
                 <w:noProof/>
                 <w:lang w:val="fr-FR"/>
               </w:rPr>
@@ -1081,7 +1498,7 @@
                 <w:noProof/>
                 <w:webHidden/>
               </w:rPr>
-              <w:instrText xml:space="preserve"> PAGEREF _Toc199973831 \h </w:instrText>
+              <w:instrText xml:space="preserve"> PAGEREF _Toc200061794 \h </w:instrText>
             </w:r>
             <w:r>
               <w:rPr>
@@ -1121,8 +1538,6 @@
           <w:r>
             <w:rPr>
               <w:rFonts w:ascii="Calibri" w:hAnsi="Calibri" w:cs="Calibri"/>
-              <w:b/>
-              <w:bCs/>
               <w:noProof/>
             </w:rPr>
             <w:fldChar w:fldCharType="end"/>
@@ -1134,8 +1549,6 @@
       <w:pPr>
         <w:rPr>
           <w:rFonts w:ascii="Calibri" w:eastAsiaTheme="majorEastAsia" w:hAnsi="Calibri" w:cs="Calibri"/>
-          <w:b/>
-          <w:bCs/>
           <w:color w:val="0F4761" w:themeColor="accent1" w:themeShade="BF"/>
           <w:sz w:val="40"/>
           <w:szCs w:val="40"/>
@@ -1145,8 +1558,6 @@
       <w:r>
         <w:rPr>
           <w:rFonts w:ascii="Calibri" w:hAnsi="Calibri" w:cs="Calibri"/>
-          <w:b/>
-          <w:bCs/>
           <w:lang w:val="fr-FR"/>
         </w:rPr>
         <w:br w:type="page"/>
@@ -1162,7 +1573,7 @@
           <w:lang w:val="fr-FR"/>
         </w:rPr>
       </w:pPr>
-      <w:bookmarkStart w:id="0" w:name="_Toc199973824"/>
+      <w:bookmarkStart w:id="0" w:name="_Toc200061781"/>
       <w:r>
         <w:rPr>
           <w:rFonts w:ascii="Calibri" w:hAnsi="Calibri" w:cs="Calibri"/>
@@ -1179,8 +1590,6 @@
       <w:pPr>
         <w:rPr>
           <w:rFonts w:ascii="Calibri" w:eastAsiaTheme="majorEastAsia" w:hAnsi="Calibri" w:cs="Calibri"/>
-          <w:b/>
-          <w:bCs/>
           <w:color w:val="0F4761" w:themeColor="accent1" w:themeShade="BF"/>
           <w:sz w:val="40"/>
           <w:szCs w:val="40"/>
@@ -1190,8 +1599,6 @@
       <w:r>
         <w:rPr>
           <w:rFonts w:ascii="Calibri" w:hAnsi="Calibri" w:cs="Calibri"/>
-          <w:b/>
-          <w:bCs/>
           <w:lang w:val="fr-FR"/>
         </w:rPr>
         <w:br w:type="page"/>
@@ -1211,7 +1618,7 @@
           <w:lang w:val="fr-FR"/>
         </w:rPr>
       </w:pPr>
-      <w:bookmarkStart w:id="1" w:name="_Toc199973825"/>
+      <w:bookmarkStart w:id="1" w:name="_Toc200061782"/>
       <w:r>
         <w:rPr>
           <w:rFonts w:ascii="Calibri" w:hAnsi="Calibri" w:cs="Calibri"/>
@@ -1231,6 +1638,106 @@
           <w:lang w:val="fr-FR"/>
         </w:rPr>
       </w:pPr>
+    </w:p>
+    <w:p>
+      <w:pPr>
+        <w:rPr>
+          <w:rFonts w:ascii="Calibri" w:hAnsi="Calibri" w:cs="Calibri"/>
+          <w:lang w:val="fr-FR"/>
+        </w:rPr>
+      </w:pPr>
+      <w:r>
+        <w:rPr>
+          <w:rFonts w:ascii="Calibri" w:hAnsi="Calibri" w:cs="Calibri"/>
+          <w:lang w:val="fr-FR"/>
+        </w:rPr>
+        <w:t xml:space="preserve">Intro </w:t>
+      </w:r>
+      <w:r>
+        <w:rPr>
+          <w:rFonts w:ascii="Calibri" w:hAnsi="Calibri" w:cs="Calibri"/>
+          <w:lang w:val="fr-FR"/>
+        </w:rPr>
+        <w:t>général</w:t>
+      </w:r>
+      <w:r>
+        <w:rPr>
+          <w:rFonts w:ascii="Calibri" w:hAnsi="Calibri" w:cs="Calibri"/>
+          <w:lang w:val="fr-FR"/>
+        </w:rPr>
+        <w:t> :</w:t>
+      </w:r>
+      <w:r>
+        <w:rPr>
+          <w:rFonts w:ascii="Calibri" w:hAnsi="Calibri" w:cs="Calibri"/>
+          <w:lang w:val="fr-FR"/>
+        </w:rPr>
+        <w:tab/>
+      </w:r>
+    </w:p>
+    <w:p>
+      <w:pPr>
+        <w:rPr>
+          <w:rFonts w:ascii="Calibri" w:hAnsi="Calibri" w:cs="Calibri"/>
+          <w:lang w:val="fr-FR"/>
+        </w:rPr>
+      </w:pPr>
+      <w:r>
+        <w:rPr>
+          <w:rFonts w:ascii="Calibri" w:hAnsi="Calibri" w:cs="Calibri"/>
+          <w:lang w:val="fr-FR"/>
+        </w:rPr>
+        <w:t>Explicabilité – sujet du projet</w:t>
+      </w:r>
+      <w:r>
+        <w:rPr>
+          <w:rFonts w:ascii="Calibri" w:hAnsi="Calibri" w:cs="Calibri"/>
+          <w:lang w:val="fr-FR"/>
+        </w:rPr>
+        <w:t xml:space="preserve"> et</w:t>
+      </w:r>
+      <w:r>
+        <w:rPr>
+          <w:rFonts w:ascii="Calibri" w:hAnsi="Calibri" w:cs="Calibri"/>
+          <w:lang w:val="fr-FR"/>
+        </w:rPr>
+        <w:t xml:space="preserve"> intro</w:t>
+      </w:r>
+      <w:r>
+        <w:rPr>
+          <w:rFonts w:ascii="Calibri" w:hAnsi="Calibri" w:cs="Calibri"/>
+          <w:lang w:val="fr-FR"/>
+        </w:rPr>
+        <w:t xml:space="preserve"> des deux datasets</w:t>
+      </w:r>
+      <w:r>
+        <w:rPr>
+          <w:rFonts w:ascii="Calibri" w:hAnsi="Calibri" w:cs="Calibri"/>
+          <w:lang w:val="fr-FR"/>
+        </w:rPr>
+        <w:t xml:space="preserve"> – méthodologie </w:t>
+      </w:r>
+      <w:r>
+        <w:rPr>
+          <w:rFonts w:ascii="Calibri" w:hAnsi="Calibri" w:cs="Calibri"/>
+          <w:lang w:val="fr-FR"/>
+        </w:rPr>
+        <w:t>–</w:t>
+      </w:r>
+      <w:r>
+        <w:rPr>
+          <w:rFonts w:ascii="Calibri" w:hAnsi="Calibri" w:cs="Calibri"/>
+          <w:lang w:val="fr-FR"/>
+        </w:rPr>
+        <w:t xml:space="preserve"> </w:t>
+      </w:r>
+      <w:r>
+        <w:rPr>
+          <w:rFonts w:ascii="Calibri" w:hAnsi="Calibri" w:cs="Calibri"/>
+          <w:lang w:val="fr-FR"/>
+        </w:rPr>
+        <w:t>section des rapports</w:t>
+      </w:r>
       <w:r>
         <w:rPr>
           <w:rFonts w:ascii="Calibri" w:hAnsi="Calibri" w:cs="Calibri"/>
@@ -1253,7 +1760,7 @@
           <w:lang w:val="fr-FR"/>
         </w:rPr>
       </w:pPr>
-      <w:bookmarkStart w:id="2" w:name="_Toc199973826"/>
+      <w:bookmarkStart w:id="2" w:name="_Toc200061783"/>
       <w:r>
         <w:rPr>
           <w:rFonts w:ascii="Calibri" w:hAnsi="Calibri" w:cs="Calibri"/>
@@ -1262,18 +1769,1007 @@
           <w:lang w:val="fr-FR"/>
         </w:rPr>
         <w:lastRenderedPageBreak/>
-        <w:t>Revue sur l’</w:t>
-      </w:r>
-      <w:r>
-        <w:rPr>
-          <w:rFonts w:ascii="Calibri" w:hAnsi="Calibri" w:cs="Calibri"/>
-          <w:b/>
-          <w:bCs/>
-          <w:lang w:val="fr-FR"/>
-        </w:rPr>
-        <w:t>explicabilité</w:t>
+        <w:t>Revue sur l’explicabilité</w:t>
       </w:r>
       <w:bookmarkEnd w:id="2"/>
+    </w:p>
+    <w:p>
+      <w:pPr>
+        <w:pStyle w:val="NormalWeb"/>
+        <w:spacing w:before="0" w:beforeAutospacing="0" w:after="0" w:afterAutospacing="0"/>
+        <w:ind w:firstLine="360"/>
+        <w:jc w:val="both"/>
+        <w:rPr>
+          <w:rFonts w:ascii="Calibri" w:hAnsi="Calibri" w:cs="Calibri"/>
+          <w:b/>
+          <w:bCs/>
+          <w:sz w:val="22"/>
+          <w:szCs w:val="22"/>
+          <w:lang w:val="fr-FR"/>
+        </w:rPr>
+      </w:pPr>
+    </w:p>
+    <w:p>
+      <w:pPr>
+        <w:pStyle w:val="NormalWeb"/>
+        <w:spacing w:before="0" w:beforeAutospacing="0" w:after="0" w:afterAutospacing="0"/>
+        <w:ind w:firstLine="360"/>
+        <w:jc w:val="both"/>
+        <w:rPr>
+          <w:rFonts w:ascii="Calibri" w:hAnsi="Calibri" w:cs="Calibri"/>
+          <w:sz w:val="22"/>
+          <w:szCs w:val="22"/>
+          <w:lang w:val="fr-FR"/>
+        </w:rPr>
+      </w:pPr>
+      <w:r>
+        <w:rPr>
+          <w:rFonts w:ascii="Calibri" w:hAnsi="Calibri" w:cs="Calibri"/>
+          <w:sz w:val="22"/>
+          <w:szCs w:val="22"/>
+          <w:lang w:val="fr-FR"/>
+        </w:rPr>
+        <w:t xml:space="preserve">L’explicabilité des modèles d’intelligence artificielle (XAI) constitue aujourd’hui un levier stratégique dans l’implémentation de solutions basées sur l’IA en environnement industriel. Elle répond à des exigences croissantes en matière de </w:t>
+      </w:r>
+      <w:r>
+        <w:rPr>
+          <w:rStyle w:val="Strong"/>
+          <w:rFonts w:ascii="Calibri" w:eastAsiaTheme="majorEastAsia" w:hAnsi="Calibri" w:cs="Calibri"/>
+          <w:b w:val="0"/>
+          <w:bCs w:val="0"/>
+          <w:sz w:val="22"/>
+          <w:szCs w:val="22"/>
+          <w:lang w:val="fr-FR"/>
+        </w:rPr>
+        <w:t>transparence</w:t>
+      </w:r>
+      <w:r>
+        <w:rPr>
+          <w:rFonts w:ascii="Calibri" w:hAnsi="Calibri" w:cs="Calibri"/>
+          <w:sz w:val="22"/>
+          <w:szCs w:val="22"/>
+          <w:lang w:val="fr-FR"/>
+        </w:rPr>
+        <w:t>, de</w:t>
+      </w:r>
+      <w:r>
+        <w:rPr>
+          <w:rFonts w:ascii="Calibri" w:hAnsi="Calibri" w:cs="Calibri"/>
+          <w:b/>
+          <w:bCs/>
+          <w:sz w:val="22"/>
+          <w:szCs w:val="22"/>
+          <w:lang w:val="fr-FR"/>
+        </w:rPr>
+        <w:t xml:space="preserve"> </w:t>
+      </w:r>
+      <w:r>
+        <w:rPr>
+          <w:rStyle w:val="Strong"/>
+          <w:rFonts w:ascii="Calibri" w:eastAsiaTheme="majorEastAsia" w:hAnsi="Calibri" w:cs="Calibri"/>
+          <w:b w:val="0"/>
+          <w:bCs w:val="0"/>
+          <w:sz w:val="22"/>
+          <w:szCs w:val="22"/>
+          <w:lang w:val="fr-FR"/>
+        </w:rPr>
+        <w:t>traçabilité</w:t>
+      </w:r>
+      <w:r>
+        <w:rPr>
+          <w:rFonts w:ascii="Calibri" w:hAnsi="Calibri" w:cs="Calibri"/>
+          <w:sz w:val="22"/>
+          <w:szCs w:val="22"/>
+          <w:lang w:val="fr-FR"/>
+        </w:rPr>
+        <w:t xml:space="preserve"> des décisions, de </w:t>
+      </w:r>
+      <w:r>
+        <w:rPr>
+          <w:rStyle w:val="Strong"/>
+          <w:rFonts w:ascii="Calibri" w:eastAsiaTheme="majorEastAsia" w:hAnsi="Calibri" w:cs="Calibri"/>
+          <w:b w:val="0"/>
+          <w:bCs w:val="0"/>
+          <w:sz w:val="22"/>
+          <w:szCs w:val="22"/>
+          <w:lang w:val="fr-FR"/>
+        </w:rPr>
+        <w:t>conformité réglementaire</w:t>
+      </w:r>
+      <w:r>
+        <w:rPr>
+          <w:rFonts w:ascii="Calibri" w:hAnsi="Calibri" w:cs="Calibri"/>
+          <w:sz w:val="22"/>
+          <w:szCs w:val="22"/>
+          <w:lang w:val="fr-FR"/>
+        </w:rPr>
+        <w:t xml:space="preserve"> (notamment avec le RGPD et l’AI Act européen), mais aussi de </w:t>
+      </w:r>
+      <w:r>
+        <w:rPr>
+          <w:rStyle w:val="Strong"/>
+          <w:rFonts w:ascii="Calibri" w:eastAsiaTheme="majorEastAsia" w:hAnsi="Calibri" w:cs="Calibri"/>
+          <w:b w:val="0"/>
+          <w:bCs w:val="0"/>
+          <w:sz w:val="22"/>
+          <w:szCs w:val="22"/>
+          <w:lang w:val="fr-FR"/>
+        </w:rPr>
+        <w:t>compréhension métier</w:t>
+      </w:r>
+      <w:r>
+        <w:rPr>
+          <w:rFonts w:ascii="Calibri" w:hAnsi="Calibri" w:cs="Calibri"/>
+          <w:sz w:val="22"/>
+          <w:szCs w:val="22"/>
+          <w:lang w:val="fr-FR"/>
+        </w:rPr>
+        <w:t>. L’essor des modèles complexes ou non interprétables « boîtes noires » (Random Forest, XGBoost,</w:t>
+      </w:r>
+      <w:r>
+        <w:rPr>
+          <w:rFonts w:ascii="Calibri" w:hAnsi="Calibri" w:cs="Calibri"/>
+          <w:sz w:val="22"/>
+          <w:szCs w:val="22"/>
+          <w:lang w:val="fr-FR"/>
+        </w:rPr>
+        <w:t xml:space="preserve"> réseaux de neurones et du coup le</w:t>
+      </w:r>
+      <w:r>
+        <w:rPr>
+          <w:rFonts w:ascii="Calibri" w:hAnsi="Calibri" w:cs="Calibri"/>
+          <w:sz w:val="22"/>
+          <w:szCs w:val="22"/>
+          <w:lang w:val="fr-FR"/>
+        </w:rPr>
+        <w:t xml:space="preserve"> Deep Learning) a entraîné le développement de nombreuses techniques XAI visant à rendre intelligibles leurs prédictions. Ces méthodes peuvent être classées selon deux axes principaux : </w:t>
+      </w:r>
+      <w:r>
+        <w:rPr>
+          <w:rStyle w:val="Strong"/>
+          <w:rFonts w:ascii="Calibri" w:eastAsiaTheme="majorEastAsia" w:hAnsi="Calibri" w:cs="Calibri"/>
+          <w:b w:val="0"/>
+          <w:bCs w:val="0"/>
+          <w:sz w:val="22"/>
+          <w:szCs w:val="22"/>
+          <w:lang w:val="fr-FR"/>
+        </w:rPr>
+        <w:t>l’échelle d’explication</w:t>
+      </w:r>
+      <w:r>
+        <w:rPr>
+          <w:rFonts w:ascii="Calibri" w:hAnsi="Calibri" w:cs="Calibri"/>
+          <w:sz w:val="22"/>
+          <w:szCs w:val="22"/>
+          <w:lang w:val="fr-FR"/>
+        </w:rPr>
+        <w:t xml:space="preserve"> (globale ou locale) et leur </w:t>
+      </w:r>
+      <w:r>
+        <w:rPr>
+          <w:rStyle w:val="Strong"/>
+          <w:rFonts w:ascii="Calibri" w:eastAsiaTheme="majorEastAsia" w:hAnsi="Calibri" w:cs="Calibri"/>
+          <w:b w:val="0"/>
+          <w:bCs w:val="0"/>
+          <w:sz w:val="22"/>
+          <w:szCs w:val="22"/>
+          <w:lang w:val="fr-FR"/>
+        </w:rPr>
+        <w:t>agnosticisme au modèle</w:t>
+      </w:r>
+      <w:r>
+        <w:rPr>
+          <w:rFonts w:ascii="Calibri" w:hAnsi="Calibri" w:cs="Calibri"/>
+          <w:sz w:val="22"/>
+          <w:szCs w:val="22"/>
+          <w:lang w:val="fr-FR"/>
+        </w:rPr>
+        <w:t>.</w:t>
+      </w:r>
+    </w:p>
+    <w:p>
+      <w:pPr>
+        <w:pStyle w:val="NormalWeb"/>
+        <w:spacing w:before="0" w:beforeAutospacing="0" w:after="0" w:afterAutospacing="0"/>
+        <w:ind w:firstLine="360"/>
+        <w:jc w:val="both"/>
+        <w:rPr>
+          <w:rFonts w:ascii="Calibri" w:hAnsi="Calibri" w:cs="Calibri"/>
+          <w:b/>
+          <w:bCs/>
+          <w:sz w:val="22"/>
+          <w:szCs w:val="22"/>
+          <w:lang w:val="fr-FR"/>
+        </w:rPr>
+      </w:pPr>
+    </w:p>
+    <w:p>
+      <w:pPr>
+        <w:pStyle w:val="NormalWeb"/>
+        <w:spacing w:before="0" w:beforeAutospacing="0" w:after="0" w:afterAutospacing="0"/>
+        <w:ind w:firstLine="360"/>
+        <w:jc w:val="both"/>
+        <w:rPr>
+          <w:rFonts w:ascii="Calibri" w:hAnsi="Calibri" w:cs="Calibri"/>
+          <w:b/>
+          <w:bCs/>
+          <w:sz w:val="22"/>
+          <w:szCs w:val="22"/>
+          <w:lang w:val="fr-FR"/>
+        </w:rPr>
+      </w:pPr>
+      <w:r>
+        <w:rPr>
+          <w:rFonts w:ascii="Calibri" w:hAnsi="Calibri" w:cs="Calibri"/>
+          <w:sz w:val="22"/>
+          <w:szCs w:val="22"/>
+          <w:lang w:val="fr-FR"/>
+        </w:rPr>
+        <w:t xml:space="preserve">Parmi les méthodes globales, les premières approches comme les Partial Dependence Plots (PDP), introduites par Friedman en 2001, permettaient de visualiser l’effet moyen d’une variable sur la prédiction. Les Accumulated Local Effects (ALE), proposées par Apley et Zhu en 2016, sont venues corriger les limites des PDP en tenant compte des corrélations entre variables. La méthode LOFO (Leave-One-Feature-Out), utilisée dès 2008 avec les forêts aléatoires </w:t>
+      </w:r>
+      <w:r>
+        <w:rPr>
+          <w:rFonts w:ascii="Calibri" w:hAnsi="Calibri" w:cs="Calibri"/>
+          <w:sz w:val="22"/>
+          <w:szCs w:val="22"/>
+          <w:lang w:val="fr-FR"/>
+        </w:rPr>
+        <w:t xml:space="preserve">par </w:t>
+      </w:r>
+      <w:r>
+        <w:rPr>
+          <w:rFonts w:ascii="Calibri" w:hAnsi="Calibri" w:cs="Calibri"/>
+          <w:sz w:val="22"/>
+          <w:szCs w:val="22"/>
+          <w:lang w:val="fr-FR"/>
+        </w:rPr>
+        <w:t>Breiman, quantifie l’importance d’une variable en mesurant la dégradation de performance lorsque celle-ci est exclue du modèle. Ces outils sont adaptés à une vision synthétique du modèle, utile pour des audits, des analyses de robustesse ou la présentation de résultats à des responsables techniques.</w:t>
+      </w:r>
+    </w:p>
+    <w:p>
+      <w:pPr>
+        <w:pStyle w:val="NormalWeb"/>
+        <w:spacing w:before="0" w:beforeAutospacing="0" w:after="0" w:afterAutospacing="0"/>
+        <w:ind w:firstLine="360"/>
+        <w:jc w:val="both"/>
+        <w:rPr>
+          <w:rFonts w:ascii="Calibri" w:hAnsi="Calibri" w:cs="Calibri"/>
+          <w:b/>
+          <w:bCs/>
+          <w:sz w:val="22"/>
+          <w:szCs w:val="22"/>
+          <w:lang w:val="fr-FR"/>
+        </w:rPr>
+      </w:pPr>
+      <w:r>
+        <w:rPr>
+          <w:rFonts w:ascii="Calibri" w:hAnsi="Calibri" w:cs="Calibri"/>
+          <w:sz w:val="22"/>
+          <w:szCs w:val="22"/>
+          <w:lang w:val="fr-FR"/>
+        </w:rPr>
+        <w:t xml:space="preserve">Les </w:t>
+      </w:r>
+      <w:r>
+        <w:rPr>
+          <w:rStyle w:val="Strong"/>
+          <w:rFonts w:ascii="Calibri" w:eastAsiaTheme="majorEastAsia" w:hAnsi="Calibri" w:cs="Calibri"/>
+          <w:b w:val="0"/>
+          <w:bCs w:val="0"/>
+          <w:sz w:val="22"/>
+          <w:szCs w:val="22"/>
+          <w:lang w:val="fr-FR"/>
+        </w:rPr>
+        <w:t>méthodes locales</w:t>
+      </w:r>
+      <w:r>
+        <w:rPr>
+          <w:rFonts w:ascii="Calibri" w:hAnsi="Calibri" w:cs="Calibri"/>
+          <w:sz w:val="22"/>
+          <w:szCs w:val="22"/>
+          <w:lang w:val="fr-FR"/>
+        </w:rPr>
+        <w:t>, comme</w:t>
+      </w:r>
+      <w:r>
+        <w:rPr>
+          <w:rFonts w:ascii="Calibri" w:hAnsi="Calibri" w:cs="Calibri"/>
+          <w:b/>
+          <w:bCs/>
+          <w:sz w:val="22"/>
+          <w:szCs w:val="22"/>
+          <w:lang w:val="fr-FR"/>
+        </w:rPr>
+        <w:t xml:space="preserve"> </w:t>
+      </w:r>
+      <w:r>
+        <w:rPr>
+          <w:rStyle w:val="Strong"/>
+          <w:rFonts w:ascii="Calibri" w:eastAsiaTheme="majorEastAsia" w:hAnsi="Calibri" w:cs="Calibri"/>
+          <w:b w:val="0"/>
+          <w:bCs w:val="0"/>
+          <w:sz w:val="22"/>
+          <w:szCs w:val="22"/>
+          <w:lang w:val="fr-FR"/>
+        </w:rPr>
+        <w:t>LIME (Local Interpretable Model-agnostic Explanations)</w:t>
+      </w:r>
+      <w:r>
+        <w:rPr>
+          <w:rFonts w:ascii="Calibri" w:hAnsi="Calibri" w:cs="Calibri"/>
+          <w:b/>
+          <w:bCs/>
+          <w:sz w:val="22"/>
+          <w:szCs w:val="22"/>
+          <w:lang w:val="fr-FR"/>
+        </w:rPr>
+        <w:t xml:space="preserve">, </w:t>
+      </w:r>
+      <w:r>
+        <w:rPr>
+          <w:rStyle w:val="Strong"/>
+          <w:rFonts w:ascii="Calibri" w:eastAsiaTheme="majorEastAsia" w:hAnsi="Calibri" w:cs="Calibri"/>
+          <w:b w:val="0"/>
+          <w:bCs w:val="0"/>
+          <w:sz w:val="22"/>
+          <w:szCs w:val="22"/>
+          <w:lang w:val="fr-FR"/>
+        </w:rPr>
+        <w:t>SHAP (SHapley Additive exPlanations)</w:t>
+      </w:r>
+      <w:r>
+        <w:rPr>
+          <w:rFonts w:ascii="Calibri" w:hAnsi="Calibri" w:cs="Calibri"/>
+          <w:b/>
+          <w:bCs/>
+          <w:sz w:val="22"/>
+          <w:szCs w:val="22"/>
+          <w:lang w:val="fr-FR"/>
+        </w:rPr>
+        <w:t xml:space="preserve">, </w:t>
+      </w:r>
+      <w:r>
+        <w:rPr>
+          <w:rStyle w:val="Strong"/>
+          <w:rFonts w:ascii="Calibri" w:eastAsiaTheme="majorEastAsia" w:hAnsi="Calibri" w:cs="Calibri"/>
+          <w:b w:val="0"/>
+          <w:bCs w:val="0"/>
+          <w:sz w:val="22"/>
+          <w:szCs w:val="22"/>
+          <w:lang w:val="fr-FR"/>
+        </w:rPr>
+        <w:t>ICE (Individual Conditional Expectation)</w:t>
+      </w:r>
+      <w:r>
+        <w:rPr>
+          <w:rFonts w:ascii="Calibri" w:hAnsi="Calibri" w:cs="Calibri"/>
+          <w:b/>
+          <w:bCs/>
+          <w:sz w:val="22"/>
+          <w:szCs w:val="22"/>
+          <w:lang w:val="fr-FR"/>
+        </w:rPr>
+        <w:t xml:space="preserve"> </w:t>
+      </w:r>
+      <w:r>
+        <w:rPr>
+          <w:rFonts w:ascii="Calibri" w:hAnsi="Calibri" w:cs="Calibri"/>
+          <w:sz w:val="22"/>
+          <w:szCs w:val="22"/>
+          <w:lang w:val="fr-FR"/>
+        </w:rPr>
+        <w:t xml:space="preserve">et </w:t>
+      </w:r>
+      <w:r>
+        <w:rPr>
+          <w:rStyle w:val="Strong"/>
+          <w:rFonts w:ascii="Calibri" w:eastAsiaTheme="majorEastAsia" w:hAnsi="Calibri" w:cs="Calibri"/>
+          <w:b w:val="0"/>
+          <w:bCs w:val="0"/>
+          <w:sz w:val="22"/>
+          <w:szCs w:val="22"/>
+          <w:lang w:val="fr-FR"/>
+        </w:rPr>
+        <w:t>Anchors</w:t>
+      </w:r>
+      <w:r>
+        <w:rPr>
+          <w:rFonts w:ascii="Calibri" w:hAnsi="Calibri" w:cs="Calibri"/>
+          <w:b/>
+          <w:bCs/>
+          <w:sz w:val="22"/>
+          <w:szCs w:val="22"/>
+          <w:lang w:val="fr-FR"/>
+        </w:rPr>
+        <w:t xml:space="preserve"> </w:t>
+      </w:r>
+      <w:r>
+        <w:rPr>
+          <w:rFonts w:ascii="Calibri" w:hAnsi="Calibri" w:cs="Calibri"/>
+          <w:sz w:val="22"/>
+          <w:szCs w:val="22"/>
+          <w:lang w:val="fr-FR"/>
+        </w:rPr>
+        <w:t>vise</w:t>
+      </w:r>
+      <w:r>
+        <w:rPr>
+          <w:rFonts w:ascii="Calibri" w:hAnsi="Calibri" w:cs="Calibri"/>
+          <w:sz w:val="22"/>
+          <w:szCs w:val="22"/>
+          <w:lang w:val="fr-FR"/>
+        </w:rPr>
+        <w:t>nt</w:t>
+      </w:r>
+      <w:r>
+        <w:rPr>
+          <w:rFonts w:ascii="Calibri" w:hAnsi="Calibri" w:cs="Calibri"/>
+          <w:b/>
+          <w:bCs/>
+          <w:sz w:val="22"/>
+          <w:szCs w:val="22"/>
+          <w:lang w:val="fr-FR"/>
+        </w:rPr>
+        <w:t xml:space="preserve"> </w:t>
+      </w:r>
+      <w:r>
+        <w:rPr>
+          <w:rFonts w:ascii="Calibri" w:hAnsi="Calibri" w:cs="Calibri"/>
+          <w:sz w:val="22"/>
+          <w:szCs w:val="22"/>
+          <w:lang w:val="fr-FR"/>
+        </w:rPr>
+        <w:t>à expliquer des prédictions individuelles</w:t>
+      </w:r>
+      <w:r>
+        <w:rPr>
+          <w:rFonts w:ascii="Calibri" w:hAnsi="Calibri" w:cs="Calibri"/>
+          <w:sz w:val="22"/>
+          <w:szCs w:val="22"/>
+          <w:lang w:val="fr-FR"/>
+        </w:rPr>
+        <w:t xml:space="preserve">. </w:t>
+      </w:r>
+      <w:r>
+        <w:rPr>
+          <w:rFonts w:ascii="Calibri" w:hAnsi="Calibri" w:cs="Calibri"/>
+          <w:sz w:val="22"/>
+          <w:szCs w:val="22"/>
+          <w:lang w:val="fr-FR"/>
+        </w:rPr>
+        <w:t>ICE,</w:t>
+      </w:r>
+      <w:r>
+        <w:rPr>
+          <w:rFonts w:asciiTheme="minorHAnsi" w:eastAsiaTheme="minorHAnsi" w:hAnsiTheme="minorHAnsi" w:cstheme="minorBidi"/>
+          <w:kern w:val="2"/>
+          <w:lang w:val="fr-FR"/>
+          <w14:ligatures w14:val="standardContextual"/>
+        </w:rPr>
+        <w:t xml:space="preserve"> </w:t>
+      </w:r>
+      <w:r>
+        <w:rPr>
+          <w:rFonts w:ascii="Calibri" w:hAnsi="Calibri" w:cs="Calibri"/>
+          <w:sz w:val="22"/>
+          <w:szCs w:val="22"/>
+          <w:lang w:val="fr-FR"/>
+        </w:rPr>
+        <w:t xml:space="preserve">publiée en 2015 par Goldstein et al.,  permet de visualiser l’effet d’une variable sur une prédiction pour une observation donnée. </w:t>
+      </w:r>
+      <w:r>
+        <w:rPr>
+          <w:rFonts w:ascii="Calibri" w:hAnsi="Calibri" w:cs="Calibri"/>
+          <w:sz w:val="22"/>
+          <w:szCs w:val="22"/>
+          <w:lang w:val="fr-FR"/>
+        </w:rPr>
+        <w:t>LIME</w:t>
+      </w:r>
+      <w:r>
+        <w:rPr>
+          <w:rFonts w:ascii="Calibri" w:hAnsi="Calibri" w:cs="Calibri"/>
+          <w:sz w:val="22"/>
+          <w:szCs w:val="22"/>
+          <w:lang w:val="fr-FR"/>
+        </w:rPr>
+        <w:t>, proposée par Ribeiro et al. en 2016,</w:t>
+      </w:r>
+      <w:r>
+        <w:rPr>
+          <w:rFonts w:ascii="Calibri" w:hAnsi="Calibri" w:cs="Calibri"/>
+          <w:sz w:val="22"/>
+          <w:szCs w:val="22"/>
+          <w:lang w:val="fr-FR"/>
+        </w:rPr>
+        <w:t xml:space="preserve"> approxime localement le modèle complexe par un modèle interprétable (linéaire ou à base de règles)</w:t>
+      </w:r>
+      <w:r>
+        <w:rPr>
+          <w:rFonts w:ascii="Calibri" w:hAnsi="Calibri" w:cs="Calibri"/>
+          <w:sz w:val="22"/>
+          <w:szCs w:val="22"/>
+          <w:lang w:val="fr-FR"/>
+        </w:rPr>
+        <w:t>. T</w:t>
+      </w:r>
+      <w:r>
+        <w:rPr>
+          <w:rFonts w:ascii="Calibri" w:hAnsi="Calibri" w:cs="Calibri"/>
+          <w:sz w:val="22"/>
+          <w:szCs w:val="22"/>
+          <w:lang w:val="fr-FR"/>
+        </w:rPr>
+        <w:t>andis que SHAP</w:t>
+      </w:r>
+      <w:r>
+        <w:rPr>
+          <w:rFonts w:ascii="Calibri" w:hAnsi="Calibri" w:cs="Calibri"/>
+          <w:sz w:val="22"/>
+          <w:szCs w:val="22"/>
+          <w:lang w:val="fr-FR"/>
+        </w:rPr>
+        <w:t>, développée par Lundberg &amp; Lee en 2017,</w:t>
+      </w:r>
+      <w:r>
+        <w:rPr>
+          <w:rFonts w:ascii="Calibri" w:hAnsi="Calibri" w:cs="Calibri"/>
+          <w:sz w:val="22"/>
+          <w:szCs w:val="22"/>
+          <w:lang w:val="fr-FR"/>
+        </w:rPr>
+        <w:t xml:space="preserve"> s’appuie sur la théorie des jeux pour attribuer une contribution équitable à chaque variable.</w:t>
+      </w:r>
+      <w:r>
+        <w:rPr>
+          <w:rFonts w:ascii="Calibri" w:hAnsi="Calibri" w:cs="Calibri"/>
+          <w:sz w:val="22"/>
+          <w:szCs w:val="22"/>
+          <w:lang w:val="fr-FR"/>
+        </w:rPr>
+        <w:t xml:space="preserve"> Enfin,</w:t>
+      </w:r>
+      <w:r>
+        <w:rPr>
+          <w:rFonts w:ascii="Calibri" w:hAnsi="Calibri" w:cs="Calibri"/>
+          <w:sz w:val="22"/>
+          <w:szCs w:val="22"/>
+          <w:lang w:val="fr-FR"/>
+        </w:rPr>
+        <w:t xml:space="preserve"> </w:t>
+      </w:r>
+      <w:r>
+        <w:rPr>
+          <w:rFonts w:ascii="Calibri" w:hAnsi="Calibri" w:cs="Calibri"/>
+          <w:sz w:val="22"/>
+          <w:szCs w:val="22"/>
+          <w:lang w:val="fr-FR"/>
+        </w:rPr>
+        <w:t>Anchors</w:t>
+      </w:r>
+      <w:r>
+        <w:rPr>
+          <w:rFonts w:ascii="Calibri" w:hAnsi="Calibri" w:cs="Calibri"/>
+          <w:sz w:val="22"/>
+          <w:szCs w:val="22"/>
+          <w:lang w:val="fr-FR"/>
+        </w:rPr>
+        <w:t xml:space="preserve"> , introduit par Ribeiro en 2018,</w:t>
+      </w:r>
+      <w:r>
+        <w:rPr>
+          <w:rFonts w:ascii="Calibri" w:hAnsi="Calibri" w:cs="Calibri"/>
+          <w:sz w:val="22"/>
+          <w:szCs w:val="22"/>
+          <w:lang w:val="fr-FR"/>
+        </w:rPr>
+        <w:t xml:space="preserve"> génère des règles simples</w:t>
+      </w:r>
+      <w:r>
+        <w:rPr>
+          <w:rFonts w:ascii="Calibri" w:hAnsi="Calibri" w:cs="Calibri"/>
+          <w:sz w:val="22"/>
+          <w:szCs w:val="22"/>
+          <w:lang w:val="fr-FR"/>
+        </w:rPr>
+        <w:t xml:space="preserve"> de type </w:t>
+      </w:r>
+      <w:r>
+        <w:rPr>
+          <w:rFonts w:ascii="Calibri" w:hAnsi="Calibri" w:cs="Calibri"/>
+          <w:i/>
+          <w:iCs/>
+          <w:sz w:val="22"/>
+          <w:szCs w:val="22"/>
+          <w:lang w:val="fr-FR"/>
+        </w:rPr>
+        <w:t>if-then</w:t>
+      </w:r>
+      <w:r>
+        <w:rPr>
+          <w:rFonts w:ascii="Calibri" w:hAnsi="Calibri" w:cs="Calibri"/>
+          <w:sz w:val="22"/>
+          <w:szCs w:val="22"/>
+          <w:lang w:val="fr-FR"/>
+        </w:rPr>
+        <w:t xml:space="preserve"> expliquant pourquoi une prédiction tient sous certaines conditions. Ces approches sont particulièrement utiles pour des cas d’usage métiers tels que la </w:t>
+      </w:r>
+      <w:r>
+        <w:rPr>
+          <w:rStyle w:val="Strong"/>
+          <w:rFonts w:ascii="Calibri" w:eastAsiaTheme="majorEastAsia" w:hAnsi="Calibri" w:cs="Calibri"/>
+          <w:b w:val="0"/>
+          <w:bCs w:val="0"/>
+          <w:sz w:val="22"/>
+          <w:szCs w:val="22"/>
+          <w:lang w:val="fr-FR"/>
+        </w:rPr>
+        <w:t>justification de décisions automatisées</w:t>
+      </w:r>
+      <w:r>
+        <w:rPr>
+          <w:rFonts w:ascii="Calibri" w:hAnsi="Calibri" w:cs="Calibri"/>
+          <w:b/>
+          <w:bCs/>
+          <w:sz w:val="22"/>
+          <w:szCs w:val="22"/>
+          <w:lang w:val="fr-FR"/>
+        </w:rPr>
+        <w:t xml:space="preserve"> </w:t>
+      </w:r>
+      <w:r>
+        <w:rPr>
+          <w:rFonts w:ascii="Calibri" w:hAnsi="Calibri" w:cs="Calibri"/>
+          <w:sz w:val="22"/>
+          <w:szCs w:val="22"/>
+          <w:lang w:val="fr-FR"/>
+        </w:rPr>
+        <w:t>(ex. refus de crédit), la</w:t>
+      </w:r>
+      <w:r>
+        <w:rPr>
+          <w:rFonts w:ascii="Calibri" w:hAnsi="Calibri" w:cs="Calibri"/>
+          <w:b/>
+          <w:bCs/>
+          <w:sz w:val="22"/>
+          <w:szCs w:val="22"/>
+          <w:lang w:val="fr-FR"/>
+        </w:rPr>
+        <w:t xml:space="preserve"> </w:t>
+      </w:r>
+      <w:r>
+        <w:rPr>
+          <w:rStyle w:val="Strong"/>
+          <w:rFonts w:ascii="Calibri" w:eastAsiaTheme="majorEastAsia" w:hAnsi="Calibri" w:cs="Calibri"/>
+          <w:b w:val="0"/>
+          <w:bCs w:val="0"/>
+          <w:sz w:val="22"/>
+          <w:szCs w:val="22"/>
+          <w:lang w:val="fr-FR"/>
+        </w:rPr>
+        <w:t>compréhension d’erreurs</w:t>
+      </w:r>
+      <w:r>
+        <w:rPr>
+          <w:rFonts w:ascii="Calibri" w:hAnsi="Calibri" w:cs="Calibri"/>
+          <w:b/>
+          <w:bCs/>
+          <w:sz w:val="22"/>
+          <w:szCs w:val="22"/>
+          <w:lang w:val="fr-FR"/>
+        </w:rPr>
+        <w:t xml:space="preserve">, </w:t>
+      </w:r>
+      <w:r>
+        <w:rPr>
+          <w:rFonts w:ascii="Calibri" w:hAnsi="Calibri" w:cs="Calibri"/>
+          <w:sz w:val="22"/>
+          <w:szCs w:val="22"/>
+          <w:lang w:val="fr-FR"/>
+        </w:rPr>
+        <w:t>ou encore la</w:t>
+      </w:r>
+      <w:r>
+        <w:rPr>
+          <w:rFonts w:ascii="Calibri" w:hAnsi="Calibri" w:cs="Calibri"/>
+          <w:b/>
+          <w:bCs/>
+          <w:sz w:val="22"/>
+          <w:szCs w:val="22"/>
+          <w:lang w:val="fr-FR"/>
+        </w:rPr>
+        <w:t xml:space="preserve"> </w:t>
+      </w:r>
+      <w:r>
+        <w:rPr>
+          <w:rStyle w:val="Strong"/>
+          <w:rFonts w:ascii="Calibri" w:eastAsiaTheme="majorEastAsia" w:hAnsi="Calibri" w:cs="Calibri"/>
+          <w:b w:val="0"/>
+          <w:bCs w:val="0"/>
+          <w:sz w:val="22"/>
+          <w:szCs w:val="22"/>
+          <w:lang w:val="fr-FR"/>
+        </w:rPr>
+        <w:t>détection de biais</w:t>
+      </w:r>
+      <w:r>
+        <w:rPr>
+          <w:rFonts w:ascii="Calibri" w:hAnsi="Calibri" w:cs="Calibri"/>
+          <w:b/>
+          <w:bCs/>
+          <w:sz w:val="22"/>
+          <w:szCs w:val="22"/>
+          <w:lang w:val="fr-FR"/>
+        </w:rPr>
+        <w:t>.</w:t>
+      </w:r>
+      <w:r>
+        <w:rPr>
+          <w:rFonts w:asciiTheme="minorHAnsi" w:eastAsiaTheme="minorHAnsi" w:hAnsiTheme="minorHAnsi" w:cstheme="minorBidi"/>
+          <w:b/>
+          <w:bCs/>
+          <w:kern w:val="2"/>
+          <w:lang w:val="fr-FR"/>
+          <w14:ligatures w14:val="standardContextual"/>
+        </w:rPr>
+        <w:t xml:space="preserve"> </w:t>
+      </w:r>
+      <w:r>
+        <w:rPr>
+          <w:rFonts w:ascii="Calibri" w:hAnsi="Calibri" w:cs="Calibri"/>
+          <w:sz w:val="22"/>
+          <w:szCs w:val="22"/>
+          <w:lang w:val="fr-FR"/>
+        </w:rPr>
+        <w:t>Ces approches locales sont particulièrement utiles dans des contextes métiers où il est essentiel de justifier une décision automatisée (ex : acceptation de prêt, rejet de candidature), analyser un comportement inattendu du modèle, ou identifier un biais.</w:t>
+      </w:r>
+    </w:p>
+    <w:p>
+      <w:pPr>
+        <w:pStyle w:val="NormalWeb"/>
+        <w:spacing w:before="0" w:beforeAutospacing="0" w:after="0" w:afterAutospacing="0"/>
+        <w:ind w:firstLine="720"/>
+        <w:jc w:val="both"/>
+        <w:rPr>
+          <w:rFonts w:ascii="Calibri" w:hAnsi="Calibri" w:cs="Calibri"/>
+          <w:b/>
+          <w:bCs/>
+          <w:sz w:val="22"/>
+          <w:szCs w:val="22"/>
+          <w:lang w:val="fr-FR"/>
+        </w:rPr>
+      </w:pPr>
+    </w:p>
+    <w:p>
+      <w:pPr>
+        <w:pStyle w:val="NormalWeb"/>
+        <w:spacing w:before="0" w:beforeAutospacing="0" w:after="0" w:afterAutospacing="0"/>
+        <w:ind w:firstLine="720"/>
+        <w:jc w:val="both"/>
+        <w:rPr>
+          <w:rFonts w:ascii="Calibri" w:hAnsi="Calibri" w:cs="Calibri"/>
+          <w:b/>
+          <w:bCs/>
+          <w:sz w:val="22"/>
+          <w:szCs w:val="22"/>
+          <w:lang w:val="fr-FR"/>
+        </w:rPr>
+      </w:pPr>
+      <w:r>
+        <w:rPr>
+          <w:rFonts w:ascii="Calibri" w:hAnsi="Calibri" w:cs="Calibri"/>
+          <w:sz w:val="22"/>
+          <w:szCs w:val="22"/>
+          <w:lang w:val="fr-FR"/>
+        </w:rPr>
+        <w:t>Un atout clé dans le monde industriel est que la majorité de ces méthodes sont</w:t>
+      </w:r>
+      <w:r>
+        <w:rPr>
+          <w:rFonts w:ascii="Calibri" w:hAnsi="Calibri" w:cs="Calibri"/>
+          <w:b/>
+          <w:bCs/>
+          <w:sz w:val="22"/>
+          <w:szCs w:val="22"/>
+          <w:lang w:val="fr-FR"/>
+        </w:rPr>
+        <w:t xml:space="preserve"> </w:t>
+      </w:r>
+      <w:r>
+        <w:rPr>
+          <w:rStyle w:val="Strong"/>
+          <w:rFonts w:ascii="Calibri" w:eastAsiaTheme="majorEastAsia" w:hAnsi="Calibri" w:cs="Calibri"/>
+          <w:b w:val="0"/>
+          <w:bCs w:val="0"/>
+          <w:sz w:val="22"/>
+          <w:szCs w:val="22"/>
+          <w:lang w:val="fr-FR"/>
+        </w:rPr>
+        <w:t>modèle-agnostiqu</w:t>
+      </w:r>
+      <w:r>
+        <w:rPr>
+          <w:rStyle w:val="Strong"/>
+          <w:rFonts w:ascii="Calibri" w:eastAsiaTheme="majorEastAsia" w:hAnsi="Calibri" w:cs="Calibri"/>
+          <w:b w:val="0"/>
+          <w:bCs w:val="0"/>
+          <w:sz w:val="22"/>
+          <w:szCs w:val="22"/>
+          <w:lang w:val="fr-FR"/>
+        </w:rPr>
+        <w:t>es</w:t>
+      </w:r>
+      <w:r>
+        <w:rPr>
+          <w:rFonts w:ascii="Calibri" w:hAnsi="Calibri" w:cs="Calibri"/>
+          <w:sz w:val="22"/>
+          <w:szCs w:val="22"/>
+          <w:lang w:val="fr-FR"/>
+        </w:rPr>
+        <w:t>,</w:t>
+      </w:r>
+      <w:r>
+        <w:rPr>
+          <w:rFonts w:ascii="Calibri" w:hAnsi="Calibri" w:cs="Calibri"/>
+          <w:b/>
+          <w:bCs/>
+          <w:sz w:val="22"/>
+          <w:szCs w:val="22"/>
+          <w:lang w:val="fr-FR"/>
+        </w:rPr>
+        <w:t xml:space="preserve"> </w:t>
+      </w:r>
+      <w:r>
+        <w:rPr>
+          <w:rFonts w:ascii="Calibri" w:hAnsi="Calibri" w:cs="Calibri"/>
+          <w:sz w:val="22"/>
+          <w:szCs w:val="22"/>
+          <w:lang w:val="fr-FR"/>
+        </w:rPr>
+        <w:t>c’est-à-dire qu’elles fonctionnent indépendamment de l’algorithme utilisé. Cela permet de les intégrer dans des pipelines IA hétérogènes, sans avoir à adapter les explications à chaque nouveau modèle. L’implémentation concrète passe souvent par des outils intégrés (ex. SHAP dans XGBoost, LIME en Python) ou via des dashboards explicatifs accessibles aux métiers</w:t>
+      </w:r>
+      <w:r>
+        <w:rPr>
+          <w:rFonts w:ascii="Calibri" w:hAnsi="Calibri" w:cs="Calibri"/>
+          <w:sz w:val="22"/>
+          <w:szCs w:val="22"/>
+          <w:lang w:val="fr-FR"/>
+        </w:rPr>
+        <w:t>.</w:t>
+      </w:r>
+    </w:p>
+    <w:p>
+      <w:pPr>
+        <w:pStyle w:val="NormalWeb"/>
+        <w:spacing w:before="0" w:beforeAutospacing="0" w:after="0" w:afterAutospacing="0"/>
+        <w:jc w:val="both"/>
+        <w:rPr>
+          <w:rFonts w:ascii="Calibri" w:hAnsi="Calibri" w:cs="Calibri"/>
+          <w:b/>
+          <w:bCs/>
+          <w:sz w:val="22"/>
+          <w:szCs w:val="22"/>
+          <w:lang w:val="fr-FR"/>
+        </w:rPr>
+      </w:pPr>
+    </w:p>
+    <w:p>
+      <w:pPr>
+        <w:pStyle w:val="NormalWeb"/>
+        <w:spacing w:before="0" w:beforeAutospacing="0" w:after="0" w:afterAutospacing="0"/>
+        <w:jc w:val="both"/>
+        <w:rPr>
+          <w:rFonts w:ascii="Calibri" w:hAnsi="Calibri" w:cs="Calibri"/>
+          <w:b/>
+          <w:bCs/>
+          <w:sz w:val="22"/>
+          <w:szCs w:val="22"/>
+          <w:lang w:val="fr-FR"/>
+        </w:rPr>
+      </w:pPr>
+      <w:r>
+        <w:rPr>
+          <w:rFonts w:ascii="Calibri" w:hAnsi="Calibri" w:cs="Calibri"/>
+          <w:sz w:val="22"/>
+          <w:szCs w:val="22"/>
+          <w:lang w:val="fr-FR"/>
+        </w:rPr>
+        <w:t xml:space="preserve">Pour </w:t>
+      </w:r>
+      <w:r>
+        <w:rPr>
+          <w:rFonts w:ascii="Calibri" w:hAnsi="Calibri" w:cs="Calibri"/>
+          <w:sz w:val="22"/>
+          <w:szCs w:val="22"/>
+          <w:lang w:val="fr-FR"/>
+        </w:rPr>
+        <w:t>terminer</w:t>
+      </w:r>
+      <w:r>
+        <w:rPr>
+          <w:rFonts w:ascii="Calibri" w:hAnsi="Calibri" w:cs="Calibri"/>
+          <w:sz w:val="22"/>
+          <w:szCs w:val="22"/>
+          <w:lang w:val="fr-FR"/>
+        </w:rPr>
+        <w:t xml:space="preserve">, une stratégie XAI efficace doit combiner des approches globales pour la gouvernance du modèle, et des approches locales pour l’aide à la décision au cas par cas. Elle doit aussi s’adapter aux différents profils d’utilisateurs, de l’ingénieur data au professionnel métier, en fournissant des explications à la fois </w:t>
+      </w:r>
+      <w:r>
+        <w:rPr>
+          <w:rStyle w:val="Strong"/>
+          <w:rFonts w:ascii="Calibri" w:eastAsiaTheme="majorEastAsia" w:hAnsi="Calibri" w:cs="Calibri"/>
+          <w:b w:val="0"/>
+          <w:bCs w:val="0"/>
+          <w:sz w:val="22"/>
+          <w:szCs w:val="22"/>
+          <w:lang w:val="fr-FR"/>
+        </w:rPr>
+        <w:t>techniquement valides</w:t>
+      </w:r>
+      <w:r>
+        <w:rPr>
+          <w:rFonts w:ascii="Calibri" w:hAnsi="Calibri" w:cs="Calibri"/>
+          <w:b/>
+          <w:bCs/>
+          <w:sz w:val="22"/>
+          <w:szCs w:val="22"/>
+          <w:lang w:val="fr-FR"/>
+        </w:rPr>
+        <w:t xml:space="preserve">, </w:t>
+      </w:r>
+      <w:r>
+        <w:rPr>
+          <w:rStyle w:val="Strong"/>
+          <w:rFonts w:ascii="Calibri" w:eastAsiaTheme="majorEastAsia" w:hAnsi="Calibri" w:cs="Calibri"/>
+          <w:b w:val="0"/>
+          <w:bCs w:val="0"/>
+          <w:sz w:val="22"/>
+          <w:szCs w:val="22"/>
+          <w:lang w:val="fr-FR"/>
+        </w:rPr>
+        <w:t>visuellement claires</w:t>
+      </w:r>
+      <w:r>
+        <w:rPr>
+          <w:rFonts w:ascii="Calibri" w:hAnsi="Calibri" w:cs="Calibri"/>
+          <w:sz w:val="22"/>
+          <w:szCs w:val="22"/>
+          <w:lang w:val="fr-FR"/>
+        </w:rPr>
+        <w:t>, et</w:t>
+      </w:r>
+      <w:r>
+        <w:rPr>
+          <w:rFonts w:ascii="Calibri" w:hAnsi="Calibri" w:cs="Calibri"/>
+          <w:b/>
+          <w:bCs/>
+          <w:sz w:val="22"/>
+          <w:szCs w:val="22"/>
+          <w:lang w:val="fr-FR"/>
+        </w:rPr>
+        <w:t xml:space="preserve"> </w:t>
+      </w:r>
+      <w:r>
+        <w:rPr>
+          <w:rStyle w:val="Strong"/>
+          <w:rFonts w:ascii="Calibri" w:eastAsiaTheme="majorEastAsia" w:hAnsi="Calibri" w:cs="Calibri"/>
+          <w:b w:val="0"/>
+          <w:bCs w:val="0"/>
+          <w:sz w:val="22"/>
+          <w:szCs w:val="22"/>
+          <w:lang w:val="fr-FR"/>
+        </w:rPr>
+        <w:t>contextuellement pertinentes</w:t>
+      </w:r>
+      <w:r>
+        <w:rPr>
+          <w:rFonts w:ascii="Calibri" w:hAnsi="Calibri" w:cs="Calibri"/>
+          <w:sz w:val="22"/>
+          <w:szCs w:val="22"/>
+          <w:lang w:val="fr-FR"/>
+        </w:rPr>
+        <w:t>.</w:t>
+      </w:r>
     </w:p>
     <w:p>
       <w:pPr>
@@ -1311,7 +2807,7 @@
           <w:lang w:val="fr-FR"/>
         </w:rPr>
       </w:pPr>
-      <w:bookmarkStart w:id="3" w:name="_Toc199973827"/>
+      <w:bookmarkStart w:id="3" w:name="_Toc200061784"/>
       <w:r>
         <w:rPr>
           <w:rFonts w:ascii="Calibri" w:hAnsi="Calibri" w:cs="Calibri"/>
@@ -1327,20 +2823,35 @@
     <w:p>
       <w:pPr>
         <w:rPr>
-          <w:rFonts w:ascii="Calibri" w:eastAsiaTheme="majorEastAsia" w:hAnsi="Calibri" w:cs="Calibri"/>
-          <w:b/>
-          <w:bCs/>
-          <w:color w:val="0F4761" w:themeColor="accent1" w:themeShade="BF"/>
-          <w:sz w:val="40"/>
-          <w:szCs w:val="40"/>
-          <w:lang w:val="fr-FR"/>
-        </w:rPr>
-      </w:pPr>
-      <w:r>
-        <w:rPr>
-          <w:rFonts w:ascii="Calibri" w:hAnsi="Calibri" w:cs="Calibri"/>
-          <w:b/>
-          <w:bCs/>
+          <w:rFonts w:ascii="Calibri" w:hAnsi="Calibri" w:cs="Calibri"/>
+          <w:lang w:val="fr-FR"/>
+        </w:rPr>
+      </w:pPr>
+      <w:r>
+        <w:rPr>
+          <w:rFonts w:ascii="Calibri" w:hAnsi="Calibri" w:cs="Calibri"/>
+          <w:lang w:val="fr-FR"/>
+        </w:rPr>
+        <w:t xml:space="preserve">Ce qu’on va faire, RF ou gradientboosting sur deux dataset, </w:t>
+      </w:r>
+    </w:p>
+    <w:p>
+      <w:pPr>
+        <w:rPr>
+          <w:rFonts w:ascii="Calibri" w:hAnsi="Calibri" w:cs="Calibri"/>
+          <w:lang w:val="fr-FR"/>
+        </w:rPr>
+      </w:pPr>
+      <w:r>
+        <w:rPr>
+          <w:rFonts w:ascii="Calibri" w:hAnsi="Calibri" w:cs="Calibri"/>
+          <w:lang w:val="fr-FR"/>
+        </w:rPr>
+        <w:t>Expliquer les deux datasets</w:t>
+      </w:r>
+      <w:r>
+        <w:rPr>
+          <w:rFonts w:ascii="Calibri" w:hAnsi="Calibri" w:cs="Calibri"/>
           <w:lang w:val="fr-FR"/>
         </w:rPr>
         <w:br w:type="page"/>
@@ -1360,8 +2871,7 @@
           <w:lang w:val="fr-FR"/>
         </w:rPr>
       </w:pPr>
-      <w:bookmarkStart w:id="4" w:name="_Toc199973828"/>
-      <w:proofErr w:type="spellStart"/>
+      <w:bookmarkStart w:id="4" w:name="_Toc200061785"/>
       <w:r>
         <w:rPr>
           <w:rFonts w:ascii="Calibri" w:hAnsi="Calibri" w:cs="Calibri"/>
@@ -1370,13 +2880,19 @@
           <w:lang w:val="fr-FR"/>
         </w:rPr>
         <w:lastRenderedPageBreak/>
-        <w:t>Experimentations</w:t>
+        <w:t>Expérimentations</w:t>
       </w:r>
       <w:bookmarkEnd w:id="4"/>
-      <w:proofErr w:type="spellEnd"/>
-    </w:p>
-    <w:p>
-      <w:pPr>
+    </w:p>
+    <w:p>
+      <w:pPr>
+        <w:pStyle w:val="ListParagraph"/>
+        <w:numPr>
+          <w:ilvl w:val="0"/>
+          <w:numId w:val="2"/>
+        </w:numPr>
+        <w:ind w:left="270" w:hanging="270"/>
+        <w:outlineLvl w:val="1"/>
         <w:rPr>
           <w:rFonts w:ascii="Calibri" w:eastAsiaTheme="majorEastAsia" w:hAnsi="Calibri" w:cs="Calibri"/>
           <w:b/>
@@ -1387,11 +2903,682 @@
           <w:lang w:val="fr-FR"/>
         </w:rPr>
       </w:pPr>
-      <w:r>
-        <w:rPr>
-          <w:rFonts w:ascii="Calibri" w:hAnsi="Calibri" w:cs="Calibri"/>
-          <w:b/>
-          <w:bCs/>
+      <w:bookmarkStart w:id="5" w:name="_Toc200061786"/>
+      <w:r>
+        <w:rPr>
+          <w:rFonts w:ascii="Calibri" w:hAnsi="Calibri" w:cs="Calibri"/>
+          <w:b/>
+          <w:bCs/>
+          <w:lang w:val="fr-FR"/>
+        </w:rPr>
+        <w:t xml:space="preserve">Base de donnée : </w:t>
+      </w:r>
+      <w:r>
+        <w:rPr>
+          <w:rFonts w:ascii="Calibri" w:hAnsi="Calibri" w:cs="Calibri"/>
+          <w:b/>
+          <w:bCs/>
+          <w:lang w:val="fr-FR"/>
+        </w:rPr>
+        <w:t>Sécurité Forensique</w:t>
+      </w:r>
+      <w:bookmarkEnd w:id="5"/>
+      <w:r>
+        <w:rPr>
+          <w:rFonts w:ascii="Calibri" w:hAnsi="Calibri" w:cs="Calibri"/>
+          <w:b/>
+          <w:bCs/>
+          <w:lang w:val="fr-FR"/>
+        </w:rPr>
+        <w:t xml:space="preserve"> </w:t>
+      </w:r>
+    </w:p>
+    <w:p>
+      <w:pPr>
+        <w:pStyle w:val="ListParagraph"/>
+        <w:numPr>
+          <w:ilvl w:val="0"/>
+          <w:numId w:val="7"/>
+        </w:numPr>
+        <w:outlineLvl w:val="2"/>
+        <w:rPr>
+          <w:rFonts w:ascii="Calibri" w:eastAsiaTheme="majorEastAsia" w:hAnsi="Calibri" w:cs="Calibri"/>
+          <w:b/>
+          <w:bCs/>
+          <w:color w:val="0F4761" w:themeColor="accent1" w:themeShade="BF"/>
+          <w:lang w:val="fr-FR"/>
+        </w:rPr>
+      </w:pPr>
+      <w:bookmarkStart w:id="6" w:name="_Toc200061787"/>
+      <w:r>
+        <w:rPr>
+          <w:rFonts w:ascii="Calibri" w:eastAsiaTheme="majorEastAsia" w:hAnsi="Calibri" w:cs="Calibri"/>
+          <w:b/>
+          <w:bCs/>
+          <w:color w:val="0F4761" w:themeColor="accent1" w:themeShade="BF"/>
+          <w:lang w:val="fr-FR"/>
+        </w:rPr>
+        <w:t>Modèles</w:t>
+      </w:r>
+      <w:r>
+        <w:rPr>
+          <w:rFonts w:ascii="Calibri" w:eastAsiaTheme="majorEastAsia" w:hAnsi="Calibri" w:cs="Calibri"/>
+          <w:b/>
+          <w:bCs/>
+          <w:color w:val="0F4761" w:themeColor="accent1" w:themeShade="BF"/>
+          <w:lang w:val="fr-FR"/>
+        </w:rPr>
+        <w:t xml:space="preserve"> Global</w:t>
+      </w:r>
+      <w:r>
+        <w:rPr>
+          <w:rFonts w:ascii="Calibri" w:eastAsiaTheme="majorEastAsia" w:hAnsi="Calibri" w:cs="Calibri"/>
+          <w:b/>
+          <w:bCs/>
+          <w:color w:val="0F4761" w:themeColor="accent1" w:themeShade="BF"/>
+          <w:lang w:val="fr-FR"/>
+        </w:rPr>
+        <w:t>es</w:t>
+      </w:r>
+      <w:bookmarkEnd w:id="6"/>
+    </w:p>
+    <w:p>
+      <w:pPr>
+        <w:pStyle w:val="ListParagraph"/>
+        <w:numPr>
+          <w:ilvl w:val="1"/>
+          <w:numId w:val="7"/>
+        </w:numPr>
+        <w:rPr>
+          <w:rFonts w:ascii="Calibri" w:eastAsiaTheme="majorEastAsia" w:hAnsi="Calibri" w:cs="Calibri"/>
+          <w:color w:val="0F4761" w:themeColor="accent1" w:themeShade="BF"/>
+          <w:lang w:val="fr-FR"/>
+        </w:rPr>
+      </w:pPr>
+      <w:r>
+        <w:rPr>
+          <w:rFonts w:ascii="Calibri" w:eastAsiaTheme="majorEastAsia" w:hAnsi="Calibri" w:cs="Calibri"/>
+          <w:color w:val="0F4761" w:themeColor="accent1" w:themeShade="BF"/>
+          <w:lang w:val="fr-FR"/>
+        </w:rPr>
+        <w:t>PDP</w:t>
+      </w:r>
+    </w:p>
+    <w:p>
+      <w:pPr>
+        <w:pStyle w:val="ListParagraph"/>
+        <w:numPr>
+          <w:ilvl w:val="1"/>
+          <w:numId w:val="7"/>
+        </w:numPr>
+        <w:rPr>
+          <w:rFonts w:ascii="Calibri" w:eastAsiaTheme="majorEastAsia" w:hAnsi="Calibri" w:cs="Calibri"/>
+          <w:color w:val="0F4761" w:themeColor="accent1" w:themeShade="BF"/>
+          <w:lang w:val="fr-FR"/>
+        </w:rPr>
+      </w:pPr>
+      <w:r>
+        <w:rPr>
+          <w:rFonts w:ascii="Calibri" w:eastAsiaTheme="majorEastAsia" w:hAnsi="Calibri" w:cs="Calibri"/>
+          <w:color w:val="0F4761" w:themeColor="accent1" w:themeShade="BF"/>
+          <w:lang w:val="fr-FR"/>
+        </w:rPr>
+        <w:t>Shap</w:t>
+      </w:r>
+      <w:r>
+        <w:rPr>
+          <w:rFonts w:ascii="Calibri" w:eastAsiaTheme="majorEastAsia" w:hAnsi="Calibri" w:cs="Calibri"/>
+          <w:color w:val="0F4761" w:themeColor="accent1" w:themeShade="BF"/>
+          <w:lang w:val="fr-FR"/>
+        </w:rPr>
+        <w:t xml:space="preserve"> (summary plot)</w:t>
+      </w:r>
+    </w:p>
+    <w:p>
+      <w:pPr>
+        <w:pStyle w:val="ListParagraph"/>
+        <w:numPr>
+          <w:ilvl w:val="1"/>
+          <w:numId w:val="7"/>
+        </w:numPr>
+        <w:rPr>
+          <w:rFonts w:ascii="Calibri" w:eastAsiaTheme="majorEastAsia" w:hAnsi="Calibri" w:cs="Calibri"/>
+          <w:color w:val="0F4761" w:themeColor="accent1" w:themeShade="BF"/>
+          <w:lang w:val="fr-FR"/>
+        </w:rPr>
+      </w:pPr>
+      <w:r>
+        <w:rPr>
+          <w:rFonts w:ascii="Calibri" w:eastAsiaTheme="majorEastAsia" w:hAnsi="Calibri" w:cs="Calibri"/>
+          <w:color w:val="0F4761" w:themeColor="accent1" w:themeShade="BF"/>
+          <w:lang w:val="fr-FR"/>
+        </w:rPr>
+        <w:t>ALE</w:t>
+      </w:r>
+    </w:p>
+    <w:p>
+      <w:pPr>
+        <w:pStyle w:val="ListParagraph"/>
+        <w:numPr>
+          <w:ilvl w:val="1"/>
+          <w:numId w:val="7"/>
+        </w:numPr>
+        <w:rPr>
+          <w:rFonts w:ascii="Calibri" w:eastAsiaTheme="majorEastAsia" w:hAnsi="Calibri" w:cs="Calibri"/>
+          <w:color w:val="0F4761" w:themeColor="accent1" w:themeShade="BF"/>
+          <w:lang w:val="fr-FR"/>
+        </w:rPr>
+      </w:pPr>
+      <w:r>
+        <w:rPr>
+          <w:rFonts w:ascii="Calibri" w:eastAsiaTheme="majorEastAsia" w:hAnsi="Calibri" w:cs="Calibri"/>
+          <w:color w:val="0F4761" w:themeColor="accent1" w:themeShade="BF"/>
+          <w:lang w:val="fr-FR"/>
+        </w:rPr>
+        <w:t>LOFO</w:t>
+      </w:r>
+    </w:p>
+    <w:p>
+      <w:pPr>
+        <w:rPr>
+          <w:rFonts w:ascii="Calibri" w:eastAsiaTheme="majorEastAsia" w:hAnsi="Calibri" w:cs="Calibri"/>
+          <w:color w:val="0F4761" w:themeColor="accent1" w:themeShade="BF"/>
+          <w:lang w:val="fr-FR"/>
+        </w:rPr>
+      </w:pPr>
+    </w:p>
+    <w:p>
+      <w:pPr>
+        <w:rPr>
+          <w:rFonts w:ascii="Calibri" w:eastAsiaTheme="majorEastAsia" w:hAnsi="Calibri" w:cs="Calibri"/>
+          <w:color w:val="0F4761" w:themeColor="accent1" w:themeShade="BF"/>
+          <w:lang w:val="fr-FR"/>
+        </w:rPr>
+      </w:pPr>
+    </w:p>
+    <w:p>
+      <w:pPr>
+        <w:pStyle w:val="ListParagraph"/>
+        <w:numPr>
+          <w:ilvl w:val="0"/>
+          <w:numId w:val="7"/>
+        </w:numPr>
+        <w:outlineLvl w:val="2"/>
+        <w:rPr>
+          <w:rFonts w:ascii="Calibri" w:eastAsiaTheme="majorEastAsia" w:hAnsi="Calibri" w:cs="Calibri"/>
+          <w:b/>
+          <w:bCs/>
+          <w:color w:val="0F4761" w:themeColor="accent1" w:themeShade="BF"/>
+          <w:lang w:val="fr-FR"/>
+        </w:rPr>
+      </w:pPr>
+      <w:bookmarkStart w:id="7" w:name="_Toc200061788"/>
+      <w:r>
+        <w:rPr>
+          <w:rFonts w:ascii="Calibri" w:eastAsiaTheme="majorEastAsia" w:hAnsi="Calibri" w:cs="Calibri"/>
+          <w:b/>
+          <w:bCs/>
+          <w:color w:val="0F4761" w:themeColor="accent1" w:themeShade="BF"/>
+          <w:lang w:val="fr-FR"/>
+        </w:rPr>
+        <w:t>Modèles</w:t>
+      </w:r>
+      <w:r>
+        <w:rPr>
+          <w:rFonts w:ascii="Calibri" w:eastAsiaTheme="majorEastAsia" w:hAnsi="Calibri" w:cs="Calibri"/>
+          <w:b/>
+          <w:bCs/>
+          <w:color w:val="0F4761" w:themeColor="accent1" w:themeShade="BF"/>
+          <w:lang w:val="fr-FR"/>
+        </w:rPr>
+        <w:t xml:space="preserve"> Local</w:t>
+      </w:r>
+      <w:r>
+        <w:rPr>
+          <w:rFonts w:ascii="Calibri" w:eastAsiaTheme="majorEastAsia" w:hAnsi="Calibri" w:cs="Calibri"/>
+          <w:b/>
+          <w:bCs/>
+          <w:color w:val="0F4761" w:themeColor="accent1" w:themeShade="BF"/>
+          <w:lang w:val="fr-FR"/>
+        </w:rPr>
+        <w:t>es</w:t>
+      </w:r>
+      <w:bookmarkEnd w:id="7"/>
+    </w:p>
+    <w:p>
+      <w:pPr>
+        <w:pStyle w:val="ListParagraph"/>
+        <w:numPr>
+          <w:ilvl w:val="1"/>
+          <w:numId w:val="7"/>
+        </w:numPr>
+        <w:rPr>
+          <w:rFonts w:ascii="Calibri" w:eastAsiaTheme="majorEastAsia" w:hAnsi="Calibri" w:cs="Calibri"/>
+          <w:color w:val="0F4761" w:themeColor="accent1" w:themeShade="BF"/>
+          <w:lang w:val="fr-FR"/>
+        </w:rPr>
+      </w:pPr>
+      <w:r>
+        <w:rPr>
+          <w:rFonts w:ascii="Calibri" w:eastAsiaTheme="majorEastAsia" w:hAnsi="Calibri" w:cs="Calibri"/>
+          <w:color w:val="0F4761" w:themeColor="accent1" w:themeShade="BF"/>
+          <w:lang w:val="fr-FR"/>
+        </w:rPr>
+        <w:t>Lime</w:t>
+      </w:r>
+    </w:p>
+    <w:p>
+      <w:pPr>
+        <w:pStyle w:val="ListParagraph"/>
+        <w:numPr>
+          <w:ilvl w:val="1"/>
+          <w:numId w:val="7"/>
+        </w:numPr>
+        <w:rPr>
+          <w:rFonts w:ascii="Calibri" w:eastAsiaTheme="majorEastAsia" w:hAnsi="Calibri" w:cs="Calibri"/>
+          <w:color w:val="0F4761" w:themeColor="accent1" w:themeShade="BF"/>
+          <w:lang w:val="fr-FR"/>
+        </w:rPr>
+      </w:pPr>
+      <w:r>
+        <w:rPr>
+          <w:rFonts w:ascii="Calibri" w:eastAsiaTheme="majorEastAsia" w:hAnsi="Calibri" w:cs="Calibri"/>
+          <w:color w:val="0F4761" w:themeColor="accent1" w:themeShade="BF"/>
+          <w:lang w:val="fr-FR"/>
+        </w:rPr>
+        <w:t>ICE</w:t>
+      </w:r>
+    </w:p>
+    <w:p>
+      <w:pPr>
+        <w:pStyle w:val="ListParagraph"/>
+        <w:numPr>
+          <w:ilvl w:val="1"/>
+          <w:numId w:val="7"/>
+        </w:numPr>
+        <w:rPr>
+          <w:rFonts w:ascii="Calibri" w:eastAsiaTheme="majorEastAsia" w:hAnsi="Calibri" w:cs="Calibri"/>
+          <w:color w:val="0F4761" w:themeColor="accent1" w:themeShade="BF"/>
+          <w:lang w:val="fr-FR"/>
+        </w:rPr>
+      </w:pPr>
+      <w:r>
+        <w:rPr>
+          <w:rFonts w:ascii="Calibri" w:eastAsiaTheme="majorEastAsia" w:hAnsi="Calibri" w:cs="Calibri"/>
+          <w:color w:val="0F4761" w:themeColor="accent1" w:themeShade="BF"/>
+          <w:lang w:val="fr-FR"/>
+        </w:rPr>
+        <w:t>Anchors</w:t>
+      </w:r>
+    </w:p>
+    <w:p>
+      <w:pPr>
+        <w:pStyle w:val="ListParagraph"/>
+        <w:numPr>
+          <w:ilvl w:val="1"/>
+          <w:numId w:val="7"/>
+        </w:numPr>
+        <w:rPr>
+          <w:rFonts w:ascii="Calibri" w:eastAsiaTheme="majorEastAsia" w:hAnsi="Calibri" w:cs="Calibri"/>
+          <w:color w:val="0F4761" w:themeColor="accent1" w:themeShade="BF"/>
+          <w:lang w:val="fr-FR"/>
+        </w:rPr>
+      </w:pPr>
+      <w:r>
+        <w:rPr>
+          <w:rFonts w:ascii="Calibri" w:eastAsiaTheme="majorEastAsia" w:hAnsi="Calibri" w:cs="Calibri"/>
+          <w:color w:val="0F4761" w:themeColor="accent1" w:themeShade="BF"/>
+          <w:lang w:val="fr-FR"/>
+        </w:rPr>
+        <w:t>Shap (force plot</w:t>
+      </w:r>
+      <w:r>
+        <w:rPr>
+          <w:rFonts w:ascii="Calibri" w:eastAsiaTheme="majorEastAsia" w:hAnsi="Calibri" w:cs="Calibri"/>
+          <w:color w:val="0F4761" w:themeColor="accent1" w:themeShade="BF"/>
+          <w:lang w:val="fr-FR"/>
+        </w:rPr>
+        <w:t>)</w:t>
+      </w:r>
+    </w:p>
+    <w:p>
+      <w:pPr>
+        <w:rPr>
+          <w:rFonts w:ascii="Calibri" w:hAnsi="Calibri" w:cs="Calibri"/>
+          <w:lang w:val="fr-FR"/>
+        </w:rPr>
+      </w:pPr>
+    </w:p>
+    <w:p>
+      <w:pPr>
+        <w:pStyle w:val="ListParagraph"/>
+        <w:numPr>
+          <w:ilvl w:val="0"/>
+          <w:numId w:val="2"/>
+        </w:numPr>
+        <w:ind w:left="270" w:hanging="270"/>
+        <w:outlineLvl w:val="1"/>
+        <w:rPr>
+          <w:rFonts w:ascii="Calibri" w:eastAsiaTheme="majorEastAsia" w:hAnsi="Calibri" w:cs="Calibri"/>
+          <w:b/>
+          <w:bCs/>
+          <w:color w:val="0F4761" w:themeColor="accent1" w:themeShade="BF"/>
+          <w:sz w:val="40"/>
+          <w:szCs w:val="40"/>
+          <w:lang w:val="fr-FR"/>
+        </w:rPr>
+      </w:pPr>
+      <w:bookmarkStart w:id="8" w:name="_Toc200061789"/>
+      <w:r>
+        <w:rPr>
+          <w:rFonts w:ascii="Calibri" w:hAnsi="Calibri" w:cs="Calibri"/>
+          <w:b/>
+          <w:bCs/>
+          <w:lang w:val="fr-FR"/>
+        </w:rPr>
+        <w:t>Base de donnée :</w:t>
+      </w:r>
+      <w:bookmarkEnd w:id="8"/>
+      <w:r>
+        <w:rPr>
+          <w:rFonts w:ascii="Calibri" w:hAnsi="Calibri" w:cs="Calibri"/>
+          <w:b/>
+          <w:bCs/>
+          <w:lang w:val="fr-FR"/>
+        </w:rPr>
+        <w:t xml:space="preserve"> </w:t>
+      </w:r>
+    </w:p>
+    <w:p>
+      <w:pPr>
+        <w:pStyle w:val="ListParagraph"/>
+        <w:numPr>
+          <w:ilvl w:val="0"/>
+          <w:numId w:val="6"/>
+        </w:numPr>
+        <w:outlineLvl w:val="2"/>
+        <w:rPr>
+          <w:rFonts w:ascii="Calibri" w:eastAsiaTheme="majorEastAsia" w:hAnsi="Calibri" w:cs="Calibri"/>
+          <w:b/>
+          <w:bCs/>
+          <w:color w:val="0F4761" w:themeColor="accent1" w:themeShade="BF"/>
+          <w:lang w:val="fr-FR"/>
+        </w:rPr>
+      </w:pPr>
+      <w:bookmarkStart w:id="9" w:name="_Toc200061790"/>
+      <w:r>
+        <w:rPr>
+          <w:rFonts w:ascii="Calibri" w:eastAsiaTheme="majorEastAsia" w:hAnsi="Calibri" w:cs="Calibri"/>
+          <w:b/>
+          <w:bCs/>
+          <w:color w:val="0F4761" w:themeColor="accent1" w:themeShade="BF"/>
+          <w:lang w:val="fr-FR"/>
+        </w:rPr>
+        <w:t>Modèles</w:t>
+      </w:r>
+      <w:r>
+        <w:rPr>
+          <w:rFonts w:ascii="Calibri" w:eastAsiaTheme="majorEastAsia" w:hAnsi="Calibri" w:cs="Calibri"/>
+          <w:b/>
+          <w:bCs/>
+          <w:color w:val="0F4761" w:themeColor="accent1" w:themeShade="BF"/>
+          <w:lang w:val="fr-FR"/>
+        </w:rPr>
+        <w:t xml:space="preserve"> Global</w:t>
+      </w:r>
+      <w:bookmarkEnd w:id="9"/>
+    </w:p>
+    <w:p>
+      <w:pPr>
+        <w:pStyle w:val="ListParagraph"/>
+        <w:numPr>
+          <w:ilvl w:val="1"/>
+          <w:numId w:val="6"/>
+        </w:numPr>
+        <w:rPr>
+          <w:rFonts w:ascii="Calibri" w:eastAsiaTheme="majorEastAsia" w:hAnsi="Calibri" w:cs="Calibri"/>
+          <w:color w:val="0F4761" w:themeColor="accent1" w:themeShade="BF"/>
+          <w:lang w:val="fr-FR"/>
+        </w:rPr>
+      </w:pPr>
+      <w:r>
+        <w:rPr>
+          <w:rFonts w:ascii="Calibri" w:eastAsiaTheme="majorEastAsia" w:hAnsi="Calibri" w:cs="Calibri"/>
+          <w:color w:val="0F4761" w:themeColor="accent1" w:themeShade="BF"/>
+          <w:lang w:val="fr-FR"/>
+        </w:rPr>
+        <w:t>PDP</w:t>
+      </w:r>
+    </w:p>
+    <w:p>
+      <w:pPr>
+        <w:pStyle w:val="ListParagraph"/>
+        <w:numPr>
+          <w:ilvl w:val="1"/>
+          <w:numId w:val="6"/>
+        </w:numPr>
+        <w:rPr>
+          <w:rFonts w:ascii="Calibri" w:eastAsiaTheme="majorEastAsia" w:hAnsi="Calibri" w:cs="Calibri"/>
+          <w:color w:val="0F4761" w:themeColor="accent1" w:themeShade="BF"/>
+          <w:lang w:val="fr-FR"/>
+        </w:rPr>
+      </w:pPr>
+      <w:r>
+        <w:rPr>
+          <w:rFonts w:ascii="Calibri" w:eastAsiaTheme="majorEastAsia" w:hAnsi="Calibri" w:cs="Calibri"/>
+          <w:color w:val="0F4761" w:themeColor="accent1" w:themeShade="BF"/>
+          <w:lang w:val="fr-FR"/>
+        </w:rPr>
+        <w:t>Shap (summary plot)</w:t>
+      </w:r>
+    </w:p>
+    <w:p>
+      <w:pPr>
+        <w:pStyle w:val="ListParagraph"/>
+        <w:numPr>
+          <w:ilvl w:val="1"/>
+          <w:numId w:val="6"/>
+        </w:numPr>
+        <w:rPr>
+          <w:rFonts w:ascii="Calibri" w:eastAsiaTheme="majorEastAsia" w:hAnsi="Calibri" w:cs="Calibri"/>
+          <w:color w:val="0F4761" w:themeColor="accent1" w:themeShade="BF"/>
+          <w:lang w:val="fr-FR"/>
+        </w:rPr>
+      </w:pPr>
+      <w:r>
+        <w:rPr>
+          <w:rFonts w:ascii="Calibri" w:eastAsiaTheme="majorEastAsia" w:hAnsi="Calibri" w:cs="Calibri"/>
+          <w:color w:val="0F4761" w:themeColor="accent1" w:themeShade="BF"/>
+          <w:lang w:val="fr-FR"/>
+        </w:rPr>
+        <w:t>ALE</w:t>
+      </w:r>
+    </w:p>
+    <w:p>
+      <w:pPr>
+        <w:pStyle w:val="ListParagraph"/>
+        <w:numPr>
+          <w:ilvl w:val="1"/>
+          <w:numId w:val="6"/>
+        </w:numPr>
+        <w:rPr>
+          <w:rFonts w:ascii="Calibri" w:eastAsiaTheme="majorEastAsia" w:hAnsi="Calibri" w:cs="Calibri"/>
+          <w:color w:val="0F4761" w:themeColor="accent1" w:themeShade="BF"/>
+          <w:lang w:val="fr-FR"/>
+        </w:rPr>
+      </w:pPr>
+      <w:r>
+        <w:rPr>
+          <w:rFonts w:ascii="Calibri" w:eastAsiaTheme="majorEastAsia" w:hAnsi="Calibri" w:cs="Calibri"/>
+          <w:color w:val="0F4761" w:themeColor="accent1" w:themeShade="BF"/>
+          <w:lang w:val="fr-FR"/>
+        </w:rPr>
+        <w:t>LOFO</w:t>
+      </w:r>
+    </w:p>
+    <w:p>
+      <w:pPr>
+        <w:rPr>
+          <w:rFonts w:ascii="Calibri" w:eastAsiaTheme="majorEastAsia" w:hAnsi="Calibri" w:cs="Calibri"/>
+          <w:color w:val="0F4761" w:themeColor="accent1" w:themeShade="BF"/>
+          <w:lang w:val="fr-FR"/>
+        </w:rPr>
+      </w:pPr>
+    </w:p>
+    <w:p>
+      <w:pPr>
+        <w:rPr>
+          <w:rFonts w:ascii="Calibri" w:eastAsiaTheme="majorEastAsia" w:hAnsi="Calibri" w:cs="Calibri"/>
+          <w:color w:val="0F4761" w:themeColor="accent1" w:themeShade="BF"/>
+          <w:lang w:val="fr-FR"/>
+        </w:rPr>
+      </w:pPr>
+    </w:p>
+    <w:p>
+      <w:pPr>
+        <w:pStyle w:val="ListParagraph"/>
+        <w:numPr>
+          <w:ilvl w:val="0"/>
+          <w:numId w:val="6"/>
+        </w:numPr>
+        <w:outlineLvl w:val="2"/>
+        <w:rPr>
+          <w:rFonts w:ascii="Calibri" w:eastAsiaTheme="majorEastAsia" w:hAnsi="Calibri" w:cs="Calibri"/>
+          <w:b/>
+          <w:bCs/>
+          <w:color w:val="0F4761" w:themeColor="accent1" w:themeShade="BF"/>
+          <w:lang w:val="fr-FR"/>
+        </w:rPr>
+      </w:pPr>
+      <w:bookmarkStart w:id="10" w:name="_Toc200061791"/>
+      <w:r>
+        <w:rPr>
+          <w:rFonts w:ascii="Calibri" w:eastAsiaTheme="majorEastAsia" w:hAnsi="Calibri" w:cs="Calibri"/>
+          <w:b/>
+          <w:bCs/>
+          <w:color w:val="0F4761" w:themeColor="accent1" w:themeShade="BF"/>
+          <w:lang w:val="fr-FR"/>
+        </w:rPr>
+        <w:t>Modèles</w:t>
+      </w:r>
+      <w:r>
+        <w:rPr>
+          <w:rFonts w:ascii="Calibri" w:eastAsiaTheme="majorEastAsia" w:hAnsi="Calibri" w:cs="Calibri"/>
+          <w:b/>
+          <w:bCs/>
+          <w:color w:val="0F4761" w:themeColor="accent1" w:themeShade="BF"/>
+          <w:lang w:val="fr-FR"/>
+        </w:rPr>
+        <w:t xml:space="preserve"> Local</w:t>
+      </w:r>
+      <w:bookmarkEnd w:id="10"/>
+    </w:p>
+    <w:p>
+      <w:pPr>
+        <w:pStyle w:val="ListParagraph"/>
+        <w:numPr>
+          <w:ilvl w:val="1"/>
+          <w:numId w:val="6"/>
+        </w:numPr>
+        <w:rPr>
+          <w:rFonts w:ascii="Calibri" w:eastAsiaTheme="majorEastAsia" w:hAnsi="Calibri" w:cs="Calibri"/>
+          <w:color w:val="0F4761" w:themeColor="accent1" w:themeShade="BF"/>
+          <w:lang w:val="fr-FR"/>
+        </w:rPr>
+      </w:pPr>
+      <w:r>
+        <w:rPr>
+          <w:rFonts w:ascii="Calibri" w:eastAsiaTheme="majorEastAsia" w:hAnsi="Calibri" w:cs="Calibri"/>
+          <w:color w:val="0F4761" w:themeColor="accent1" w:themeShade="BF"/>
+          <w:lang w:val="fr-FR"/>
+        </w:rPr>
+        <w:t>Lime</w:t>
+      </w:r>
+    </w:p>
+    <w:p>
+      <w:pPr>
+        <w:pStyle w:val="ListParagraph"/>
+        <w:numPr>
+          <w:ilvl w:val="1"/>
+          <w:numId w:val="6"/>
+        </w:numPr>
+        <w:rPr>
+          <w:rFonts w:ascii="Calibri" w:eastAsiaTheme="majorEastAsia" w:hAnsi="Calibri" w:cs="Calibri"/>
+          <w:color w:val="0F4761" w:themeColor="accent1" w:themeShade="BF"/>
+          <w:lang w:val="fr-FR"/>
+        </w:rPr>
+      </w:pPr>
+      <w:r>
+        <w:rPr>
+          <w:rFonts w:ascii="Calibri" w:eastAsiaTheme="majorEastAsia" w:hAnsi="Calibri" w:cs="Calibri"/>
+          <w:color w:val="0F4761" w:themeColor="accent1" w:themeShade="BF"/>
+          <w:lang w:val="fr-FR"/>
+        </w:rPr>
+        <w:t>ICE</w:t>
+      </w:r>
+    </w:p>
+    <w:p>
+      <w:pPr>
+        <w:pStyle w:val="ListParagraph"/>
+        <w:numPr>
+          <w:ilvl w:val="1"/>
+          <w:numId w:val="6"/>
+        </w:numPr>
+        <w:rPr>
+          <w:rFonts w:ascii="Calibri" w:eastAsiaTheme="majorEastAsia" w:hAnsi="Calibri" w:cs="Calibri"/>
+          <w:color w:val="0F4761" w:themeColor="accent1" w:themeShade="BF"/>
+          <w:lang w:val="fr-FR"/>
+        </w:rPr>
+      </w:pPr>
+      <w:r>
+        <w:rPr>
+          <w:rFonts w:ascii="Calibri" w:eastAsiaTheme="majorEastAsia" w:hAnsi="Calibri" w:cs="Calibri"/>
+          <w:color w:val="0F4761" w:themeColor="accent1" w:themeShade="BF"/>
+          <w:lang w:val="fr-FR"/>
+        </w:rPr>
+        <w:t>Anchors</w:t>
+      </w:r>
+    </w:p>
+    <w:p>
+      <w:pPr>
+        <w:pStyle w:val="ListParagraph"/>
+        <w:numPr>
+          <w:ilvl w:val="1"/>
+          <w:numId w:val="6"/>
+        </w:numPr>
+        <w:rPr>
+          <w:rFonts w:ascii="Calibri" w:eastAsiaTheme="majorEastAsia" w:hAnsi="Calibri" w:cs="Calibri"/>
+          <w:color w:val="0F4761" w:themeColor="accent1" w:themeShade="BF"/>
+          <w:lang w:val="fr-FR"/>
+        </w:rPr>
+      </w:pPr>
+      <w:r>
+        <w:rPr>
+          <w:rFonts w:ascii="Calibri" w:eastAsiaTheme="majorEastAsia" w:hAnsi="Calibri" w:cs="Calibri"/>
+          <w:color w:val="0F4761" w:themeColor="accent1" w:themeShade="BF"/>
+          <w:lang w:val="fr-FR"/>
+        </w:rPr>
+        <w:t>Shap (force plot)</w:t>
+      </w:r>
+    </w:p>
+    <w:p>
+      <w:pPr>
+        <w:pStyle w:val="ListParagraph"/>
+        <w:numPr>
+          <w:ilvl w:val="0"/>
+          <w:numId w:val="2"/>
+        </w:numPr>
+        <w:rPr>
+          <w:rFonts w:ascii="Calibri" w:eastAsiaTheme="majorEastAsia" w:hAnsi="Calibri" w:cs="Calibri"/>
+          <w:color w:val="0F4761" w:themeColor="accent1" w:themeShade="BF"/>
+          <w:sz w:val="40"/>
+          <w:szCs w:val="40"/>
+          <w:lang w:val="fr-FR"/>
+        </w:rPr>
+      </w:pPr>
+      <w:r>
+        <w:rPr>
+          <w:rFonts w:ascii="Calibri" w:hAnsi="Calibri" w:cs="Calibri"/>
           <w:lang w:val="fr-FR"/>
         </w:rPr>
         <w:br w:type="page"/>
@@ -1411,7 +3598,7 @@
           <w:lang w:val="fr-FR"/>
         </w:rPr>
       </w:pPr>
-      <w:bookmarkStart w:id="5" w:name="_Toc199973829"/>
+      <w:bookmarkStart w:id="11" w:name="_Toc200061792"/>
       <w:r>
         <w:rPr>
           <w:rFonts w:ascii="Calibri" w:hAnsi="Calibri" w:cs="Calibri"/>
@@ -1422,14 +3609,12 @@
         <w:lastRenderedPageBreak/>
         <w:t>Résultats et Discussions</w:t>
       </w:r>
-      <w:bookmarkEnd w:id="5"/>
-    </w:p>
-    <w:p>
-      <w:pPr>
-        <w:rPr>
-          <w:rFonts w:ascii="Calibri" w:eastAsiaTheme="majorEastAsia" w:hAnsi="Calibri" w:cs="Calibri"/>
-          <w:b/>
-          <w:bCs/>
+      <w:bookmarkEnd w:id="11"/>
+    </w:p>
+    <w:p>
+      <w:pPr>
+        <w:rPr>
+          <w:rFonts w:ascii="Calibri" w:eastAsiaTheme="majorEastAsia" w:hAnsi="Calibri" w:cs="Calibri"/>
           <w:color w:val="0F4761" w:themeColor="accent1" w:themeShade="BF"/>
           <w:sz w:val="40"/>
           <w:szCs w:val="40"/>
@@ -1439,8 +3624,6 @@
       <w:r>
         <w:rPr>
           <w:rFonts w:ascii="Calibri" w:hAnsi="Calibri" w:cs="Calibri"/>
-          <w:b/>
-          <w:bCs/>
           <w:lang w:val="fr-FR"/>
         </w:rPr>
         <w:br w:type="page"/>
@@ -1460,7 +3643,7 @@
           <w:lang w:val="fr-FR"/>
         </w:rPr>
       </w:pPr>
-      <w:bookmarkStart w:id="6" w:name="_Toc199973830"/>
+      <w:bookmarkStart w:id="12" w:name="_Toc200061793"/>
       <w:r>
         <w:rPr>
           <w:rFonts w:ascii="Calibri" w:hAnsi="Calibri" w:cs="Calibri"/>
@@ -1471,7 +3654,7 @@
         <w:lastRenderedPageBreak/>
         <w:t>Conclusion &amp; Perspectives</w:t>
       </w:r>
-      <w:bookmarkEnd w:id="6"/>
+      <w:bookmarkEnd w:id="12"/>
     </w:p>
     <w:p>
       <w:pPr>
@@ -1497,22 +3680,18 @@
       <w:pPr>
         <w:pStyle w:val="Heading1"/>
         <w:rPr>
-          <w:b/>
-          <w:bCs/>
-          <w:lang w:val="fr-FR"/>
-        </w:rPr>
-      </w:pPr>
-      <w:bookmarkStart w:id="7" w:name="_Toc199973831"/>
-      <w:r>
-        <w:rPr>
-          <w:b/>
-          <w:bCs/>
+          <w:lang w:val="fr-FR"/>
+        </w:rPr>
+      </w:pPr>
+      <w:bookmarkStart w:id="13" w:name="_Toc200061794"/>
+      <w:r>
+        <w:rPr>
           <w:lang w:val="fr-FR"/>
         </w:rPr>
         <w:lastRenderedPageBreak/>
         <w:t>Référence</w:t>
       </w:r>
-      <w:bookmarkEnd w:id="7"/>
+      <w:bookmarkEnd w:id="13"/>
     </w:p>
     <w:p>
       <w:pPr>
@@ -1659,8 +3838,564 @@
       </w:pPr>
     </w:lvl>
   </w:abstractNum>
+  <w:abstractNum w:abstractNumId="1" w15:restartNumberingAfterBreak="0">
+    <w:nsid w:val="2E7B6A5B"/>
+    <w:multiLevelType w:val="hybridMultilevel"/>
+    <w:tmpl w:val="E0B6369E"/>
+    <w:lvl w:ilvl="0" w:tplc="C8D8801A">
+      <w:start w:val="1"/>
+      <w:numFmt w:val="decimal"/>
+      <w:lvlText w:val="%1-"/>
+      <w:lvlJc w:val="left"/>
+      <w:pPr>
+        <w:ind w:left="1080" w:hanging="360"/>
+      </w:pPr>
+      <w:rPr>
+        <w:rFonts w:eastAsiaTheme="minorHAnsi" w:hint="default"/>
+        <w:color w:val="auto"/>
+        <w:sz w:val="24"/>
+      </w:rPr>
+    </w:lvl>
+    <w:lvl w:ilvl="1" w:tplc="04090019" w:tentative="1">
+      <w:start w:val="1"/>
+      <w:numFmt w:val="lowerLetter"/>
+      <w:lvlText w:val="%2."/>
+      <w:lvlJc w:val="left"/>
+      <w:pPr>
+        <w:ind w:left="1800" w:hanging="360"/>
+      </w:pPr>
+    </w:lvl>
+    <w:lvl w:ilvl="2" w:tplc="0409001B" w:tentative="1">
+      <w:start w:val="1"/>
+      <w:numFmt w:val="lowerRoman"/>
+      <w:lvlText w:val="%3."/>
+      <w:lvlJc w:val="right"/>
+      <w:pPr>
+        <w:ind w:left="2520" w:hanging="180"/>
+      </w:pPr>
+    </w:lvl>
+    <w:lvl w:ilvl="3" w:tplc="0409000F" w:tentative="1">
+      <w:start w:val="1"/>
+      <w:numFmt w:val="decimal"/>
+      <w:lvlText w:val="%4."/>
+      <w:lvlJc w:val="left"/>
+      <w:pPr>
+        <w:ind w:left="3240" w:hanging="360"/>
+      </w:pPr>
+    </w:lvl>
+    <w:lvl w:ilvl="4" w:tplc="04090019" w:tentative="1">
+      <w:start w:val="1"/>
+      <w:numFmt w:val="lowerLetter"/>
+      <w:lvlText w:val="%5."/>
+      <w:lvlJc w:val="left"/>
+      <w:pPr>
+        <w:ind w:left="3960" w:hanging="360"/>
+      </w:pPr>
+    </w:lvl>
+    <w:lvl w:ilvl="5" w:tplc="0409001B" w:tentative="1">
+      <w:start w:val="1"/>
+      <w:numFmt w:val="lowerRoman"/>
+      <w:lvlText w:val="%6."/>
+      <w:lvlJc w:val="right"/>
+      <w:pPr>
+        <w:ind w:left="4680" w:hanging="180"/>
+      </w:pPr>
+    </w:lvl>
+    <w:lvl w:ilvl="6" w:tplc="0409000F" w:tentative="1">
+      <w:start w:val="1"/>
+      <w:numFmt w:val="decimal"/>
+      <w:lvlText w:val="%7."/>
+      <w:lvlJc w:val="left"/>
+      <w:pPr>
+        <w:ind w:left="5400" w:hanging="360"/>
+      </w:pPr>
+    </w:lvl>
+    <w:lvl w:ilvl="7" w:tplc="04090019" w:tentative="1">
+      <w:start w:val="1"/>
+      <w:numFmt w:val="lowerLetter"/>
+      <w:lvlText w:val="%8."/>
+      <w:lvlJc w:val="left"/>
+      <w:pPr>
+        <w:ind w:left="6120" w:hanging="360"/>
+      </w:pPr>
+    </w:lvl>
+    <w:lvl w:ilvl="8" w:tplc="0409001B" w:tentative="1">
+      <w:start w:val="1"/>
+      <w:numFmt w:val="lowerRoman"/>
+      <w:lvlText w:val="%9."/>
+      <w:lvlJc w:val="right"/>
+      <w:pPr>
+        <w:ind w:left="6840" w:hanging="180"/>
+      </w:pPr>
+    </w:lvl>
+  </w:abstractNum>
+  <w:abstractNum w:abstractNumId="2" w15:restartNumberingAfterBreak="0">
+    <w:nsid w:val="3FAC7DE5"/>
+    <w:multiLevelType w:val="hybridMultilevel"/>
+    <w:tmpl w:val="1864FD9E"/>
+    <w:lvl w:ilvl="0" w:tplc="0409000F">
+      <w:start w:val="1"/>
+      <w:numFmt w:val="decimal"/>
+      <w:lvlText w:val="%1."/>
+      <w:lvlJc w:val="left"/>
+      <w:pPr>
+        <w:ind w:left="720" w:hanging="360"/>
+      </w:pPr>
+      <w:rPr>
+        <w:rFonts w:hint="default"/>
+      </w:rPr>
+    </w:lvl>
+    <w:lvl w:ilvl="1" w:tplc="04090019">
+      <w:start w:val="1"/>
+      <w:numFmt w:val="lowerLetter"/>
+      <w:lvlText w:val="%2."/>
+      <w:lvlJc w:val="left"/>
+      <w:pPr>
+        <w:ind w:left="1440" w:hanging="360"/>
+      </w:pPr>
+    </w:lvl>
+    <w:lvl w:ilvl="2" w:tplc="0409001B" w:tentative="1">
+      <w:start w:val="1"/>
+      <w:numFmt w:val="lowerRoman"/>
+      <w:lvlText w:val="%3."/>
+      <w:lvlJc w:val="right"/>
+      <w:pPr>
+        <w:ind w:left="2160" w:hanging="180"/>
+      </w:pPr>
+    </w:lvl>
+    <w:lvl w:ilvl="3" w:tplc="0409000F" w:tentative="1">
+      <w:start w:val="1"/>
+      <w:numFmt w:val="decimal"/>
+      <w:lvlText w:val="%4."/>
+      <w:lvlJc w:val="left"/>
+      <w:pPr>
+        <w:ind w:left="2880" w:hanging="360"/>
+      </w:pPr>
+    </w:lvl>
+    <w:lvl w:ilvl="4" w:tplc="04090019" w:tentative="1">
+      <w:start w:val="1"/>
+      <w:numFmt w:val="lowerLetter"/>
+      <w:lvlText w:val="%5."/>
+      <w:lvlJc w:val="left"/>
+      <w:pPr>
+        <w:ind w:left="3600" w:hanging="360"/>
+      </w:pPr>
+    </w:lvl>
+    <w:lvl w:ilvl="5" w:tplc="0409001B" w:tentative="1">
+      <w:start w:val="1"/>
+      <w:numFmt w:val="lowerRoman"/>
+      <w:lvlText w:val="%6."/>
+      <w:lvlJc w:val="right"/>
+      <w:pPr>
+        <w:ind w:left="4320" w:hanging="180"/>
+      </w:pPr>
+    </w:lvl>
+    <w:lvl w:ilvl="6" w:tplc="0409000F" w:tentative="1">
+      <w:start w:val="1"/>
+      <w:numFmt w:val="decimal"/>
+      <w:lvlText w:val="%7."/>
+      <w:lvlJc w:val="left"/>
+      <w:pPr>
+        <w:ind w:left="5040" w:hanging="360"/>
+      </w:pPr>
+    </w:lvl>
+    <w:lvl w:ilvl="7" w:tplc="04090019" w:tentative="1">
+      <w:start w:val="1"/>
+      <w:numFmt w:val="lowerLetter"/>
+      <w:lvlText w:val="%8."/>
+      <w:lvlJc w:val="left"/>
+      <w:pPr>
+        <w:ind w:left="5760" w:hanging="360"/>
+      </w:pPr>
+    </w:lvl>
+    <w:lvl w:ilvl="8" w:tplc="0409001B" w:tentative="1">
+      <w:start w:val="1"/>
+      <w:numFmt w:val="lowerRoman"/>
+      <w:lvlText w:val="%9."/>
+      <w:lvlJc w:val="right"/>
+      <w:pPr>
+        <w:ind w:left="6480" w:hanging="180"/>
+      </w:pPr>
+    </w:lvl>
+  </w:abstractNum>
+  <w:abstractNum w:abstractNumId="3" w15:restartNumberingAfterBreak="0">
+    <w:nsid w:val="6E7847BF"/>
+    <w:multiLevelType w:val="hybridMultilevel"/>
+    <w:tmpl w:val="1F08E96A"/>
+    <w:lvl w:ilvl="0" w:tplc="22441746">
+      <w:start w:val="1"/>
+      <w:numFmt w:val="decimal"/>
+      <w:lvlText w:val="%1-"/>
+      <w:lvlJc w:val="left"/>
+      <w:pPr>
+        <w:ind w:left="720" w:hanging="360"/>
+      </w:pPr>
+      <w:rPr>
+        <w:rFonts w:hint="default"/>
+      </w:rPr>
+    </w:lvl>
+    <w:lvl w:ilvl="1" w:tplc="04090019">
+      <w:start w:val="1"/>
+      <w:numFmt w:val="lowerLetter"/>
+      <w:lvlText w:val="%2."/>
+      <w:lvlJc w:val="left"/>
+      <w:pPr>
+        <w:ind w:left="1440" w:hanging="360"/>
+      </w:pPr>
+    </w:lvl>
+    <w:lvl w:ilvl="2" w:tplc="0409001B" w:tentative="1">
+      <w:start w:val="1"/>
+      <w:numFmt w:val="lowerRoman"/>
+      <w:lvlText w:val="%3."/>
+      <w:lvlJc w:val="right"/>
+      <w:pPr>
+        <w:ind w:left="2160" w:hanging="180"/>
+      </w:pPr>
+    </w:lvl>
+    <w:lvl w:ilvl="3" w:tplc="0409000F" w:tentative="1">
+      <w:start w:val="1"/>
+      <w:numFmt w:val="decimal"/>
+      <w:lvlText w:val="%4."/>
+      <w:lvlJc w:val="left"/>
+      <w:pPr>
+        <w:ind w:left="2880" w:hanging="360"/>
+      </w:pPr>
+    </w:lvl>
+    <w:lvl w:ilvl="4" w:tplc="04090019" w:tentative="1">
+      <w:start w:val="1"/>
+      <w:numFmt w:val="lowerLetter"/>
+      <w:lvlText w:val="%5."/>
+      <w:lvlJc w:val="left"/>
+      <w:pPr>
+        <w:ind w:left="3600" w:hanging="360"/>
+      </w:pPr>
+    </w:lvl>
+    <w:lvl w:ilvl="5" w:tplc="0409001B" w:tentative="1">
+      <w:start w:val="1"/>
+      <w:numFmt w:val="lowerRoman"/>
+      <w:lvlText w:val="%6."/>
+      <w:lvlJc w:val="right"/>
+      <w:pPr>
+        <w:ind w:left="4320" w:hanging="180"/>
+      </w:pPr>
+    </w:lvl>
+    <w:lvl w:ilvl="6" w:tplc="0409000F" w:tentative="1">
+      <w:start w:val="1"/>
+      <w:numFmt w:val="decimal"/>
+      <w:lvlText w:val="%7."/>
+      <w:lvlJc w:val="left"/>
+      <w:pPr>
+        <w:ind w:left="5040" w:hanging="360"/>
+      </w:pPr>
+    </w:lvl>
+    <w:lvl w:ilvl="7" w:tplc="04090019" w:tentative="1">
+      <w:start w:val="1"/>
+      <w:numFmt w:val="lowerLetter"/>
+      <w:lvlText w:val="%8."/>
+      <w:lvlJc w:val="left"/>
+      <w:pPr>
+        <w:ind w:left="5760" w:hanging="360"/>
+      </w:pPr>
+    </w:lvl>
+    <w:lvl w:ilvl="8" w:tplc="0409001B" w:tentative="1">
+      <w:start w:val="1"/>
+      <w:numFmt w:val="lowerRoman"/>
+      <w:lvlText w:val="%9."/>
+      <w:lvlJc w:val="right"/>
+      <w:pPr>
+        <w:ind w:left="6480" w:hanging="180"/>
+      </w:pPr>
+    </w:lvl>
+  </w:abstractNum>
+  <w:abstractNum w:abstractNumId="4" w15:restartNumberingAfterBreak="0">
+    <w:nsid w:val="7410628D"/>
+    <w:multiLevelType w:val="hybridMultilevel"/>
+    <w:tmpl w:val="7FFA40A2"/>
+    <w:lvl w:ilvl="0" w:tplc="04090015">
+      <w:start w:val="1"/>
+      <w:numFmt w:val="upperLetter"/>
+      <w:lvlText w:val="%1."/>
+      <w:lvlJc w:val="left"/>
+      <w:pPr>
+        <w:ind w:left="720" w:hanging="360"/>
+      </w:pPr>
+      <w:rPr>
+        <w:rFonts w:hint="default"/>
+      </w:rPr>
+    </w:lvl>
+    <w:lvl w:ilvl="1" w:tplc="04090019" w:tentative="1">
+      <w:start w:val="1"/>
+      <w:numFmt w:val="lowerLetter"/>
+      <w:lvlText w:val="%2."/>
+      <w:lvlJc w:val="left"/>
+      <w:pPr>
+        <w:ind w:left="1440" w:hanging="360"/>
+      </w:pPr>
+    </w:lvl>
+    <w:lvl w:ilvl="2" w:tplc="0409001B" w:tentative="1">
+      <w:start w:val="1"/>
+      <w:numFmt w:val="lowerRoman"/>
+      <w:lvlText w:val="%3."/>
+      <w:lvlJc w:val="right"/>
+      <w:pPr>
+        <w:ind w:left="2160" w:hanging="180"/>
+      </w:pPr>
+    </w:lvl>
+    <w:lvl w:ilvl="3" w:tplc="0409000F" w:tentative="1">
+      <w:start w:val="1"/>
+      <w:numFmt w:val="decimal"/>
+      <w:lvlText w:val="%4."/>
+      <w:lvlJc w:val="left"/>
+      <w:pPr>
+        <w:ind w:left="2880" w:hanging="360"/>
+      </w:pPr>
+    </w:lvl>
+    <w:lvl w:ilvl="4" w:tplc="04090019" w:tentative="1">
+      <w:start w:val="1"/>
+      <w:numFmt w:val="lowerLetter"/>
+      <w:lvlText w:val="%5."/>
+      <w:lvlJc w:val="left"/>
+      <w:pPr>
+        <w:ind w:left="3600" w:hanging="360"/>
+      </w:pPr>
+    </w:lvl>
+    <w:lvl w:ilvl="5" w:tplc="0409001B" w:tentative="1">
+      <w:start w:val="1"/>
+      <w:numFmt w:val="lowerRoman"/>
+      <w:lvlText w:val="%6."/>
+      <w:lvlJc w:val="right"/>
+      <w:pPr>
+        <w:ind w:left="4320" w:hanging="180"/>
+      </w:pPr>
+    </w:lvl>
+    <w:lvl w:ilvl="6" w:tplc="0409000F" w:tentative="1">
+      <w:start w:val="1"/>
+      <w:numFmt w:val="decimal"/>
+      <w:lvlText w:val="%7."/>
+      <w:lvlJc w:val="left"/>
+      <w:pPr>
+        <w:ind w:left="5040" w:hanging="360"/>
+      </w:pPr>
+    </w:lvl>
+    <w:lvl w:ilvl="7" w:tplc="04090019" w:tentative="1">
+      <w:start w:val="1"/>
+      <w:numFmt w:val="lowerLetter"/>
+      <w:lvlText w:val="%8."/>
+      <w:lvlJc w:val="left"/>
+      <w:pPr>
+        <w:ind w:left="5760" w:hanging="360"/>
+      </w:pPr>
+    </w:lvl>
+    <w:lvl w:ilvl="8" w:tplc="0409001B" w:tentative="1">
+      <w:start w:val="1"/>
+      <w:numFmt w:val="lowerRoman"/>
+      <w:lvlText w:val="%9."/>
+      <w:lvlJc w:val="right"/>
+      <w:pPr>
+        <w:ind w:left="6480" w:hanging="180"/>
+      </w:pPr>
+    </w:lvl>
+  </w:abstractNum>
+  <w:abstractNum w:abstractNumId="5" w15:restartNumberingAfterBreak="0">
+    <w:nsid w:val="75812CB5"/>
+    <w:multiLevelType w:val="hybridMultilevel"/>
+    <w:tmpl w:val="BA56244E"/>
+    <w:lvl w:ilvl="0" w:tplc="0409000F">
+      <w:start w:val="1"/>
+      <w:numFmt w:val="decimal"/>
+      <w:lvlText w:val="%1."/>
+      <w:lvlJc w:val="left"/>
+      <w:pPr>
+        <w:ind w:left="720" w:hanging="360"/>
+      </w:pPr>
+      <w:rPr>
+        <w:rFonts w:hint="default"/>
+      </w:rPr>
+    </w:lvl>
+    <w:lvl w:ilvl="1" w:tplc="04090019">
+      <w:start w:val="1"/>
+      <w:numFmt w:val="lowerLetter"/>
+      <w:lvlText w:val="%2."/>
+      <w:lvlJc w:val="left"/>
+      <w:pPr>
+        <w:ind w:left="1440" w:hanging="360"/>
+      </w:pPr>
+    </w:lvl>
+    <w:lvl w:ilvl="2" w:tplc="0409001B" w:tentative="1">
+      <w:start w:val="1"/>
+      <w:numFmt w:val="lowerRoman"/>
+      <w:lvlText w:val="%3."/>
+      <w:lvlJc w:val="right"/>
+      <w:pPr>
+        <w:ind w:left="2160" w:hanging="180"/>
+      </w:pPr>
+    </w:lvl>
+    <w:lvl w:ilvl="3" w:tplc="0409000F" w:tentative="1">
+      <w:start w:val="1"/>
+      <w:numFmt w:val="decimal"/>
+      <w:lvlText w:val="%4."/>
+      <w:lvlJc w:val="left"/>
+      <w:pPr>
+        <w:ind w:left="2880" w:hanging="360"/>
+      </w:pPr>
+    </w:lvl>
+    <w:lvl w:ilvl="4" w:tplc="04090019" w:tentative="1">
+      <w:start w:val="1"/>
+      <w:numFmt w:val="lowerLetter"/>
+      <w:lvlText w:val="%5."/>
+      <w:lvlJc w:val="left"/>
+      <w:pPr>
+        <w:ind w:left="3600" w:hanging="360"/>
+      </w:pPr>
+    </w:lvl>
+    <w:lvl w:ilvl="5" w:tplc="0409001B" w:tentative="1">
+      <w:start w:val="1"/>
+      <w:numFmt w:val="lowerRoman"/>
+      <w:lvlText w:val="%6."/>
+      <w:lvlJc w:val="right"/>
+      <w:pPr>
+        <w:ind w:left="4320" w:hanging="180"/>
+      </w:pPr>
+    </w:lvl>
+    <w:lvl w:ilvl="6" w:tplc="0409000F" w:tentative="1">
+      <w:start w:val="1"/>
+      <w:numFmt w:val="decimal"/>
+      <w:lvlText w:val="%7."/>
+      <w:lvlJc w:val="left"/>
+      <w:pPr>
+        <w:ind w:left="5040" w:hanging="360"/>
+      </w:pPr>
+    </w:lvl>
+    <w:lvl w:ilvl="7" w:tplc="04090019" w:tentative="1">
+      <w:start w:val="1"/>
+      <w:numFmt w:val="lowerLetter"/>
+      <w:lvlText w:val="%8."/>
+      <w:lvlJc w:val="left"/>
+      <w:pPr>
+        <w:ind w:left="5760" w:hanging="360"/>
+      </w:pPr>
+    </w:lvl>
+    <w:lvl w:ilvl="8" w:tplc="0409001B" w:tentative="1">
+      <w:start w:val="1"/>
+      <w:numFmt w:val="lowerRoman"/>
+      <w:lvlText w:val="%9."/>
+      <w:lvlJc w:val="right"/>
+      <w:pPr>
+        <w:ind w:left="6480" w:hanging="180"/>
+      </w:pPr>
+    </w:lvl>
+  </w:abstractNum>
+  <w:abstractNum w:abstractNumId="6" w15:restartNumberingAfterBreak="0">
+    <w:nsid w:val="7FA24BA9"/>
+    <w:multiLevelType w:val="hybridMultilevel"/>
+    <w:tmpl w:val="F7FAC5CE"/>
+    <w:lvl w:ilvl="0" w:tplc="87621B8C">
+      <w:start w:val="1"/>
+      <w:numFmt w:val="upperLetter"/>
+      <w:lvlText w:val="%1."/>
+      <w:lvlJc w:val="left"/>
+      <w:pPr>
+        <w:ind w:left="720" w:hanging="360"/>
+      </w:pPr>
+      <w:rPr>
+        <w:rFonts w:eastAsiaTheme="minorHAnsi" w:hint="default"/>
+        <w:color w:val="auto"/>
+        <w:sz w:val="24"/>
+      </w:rPr>
+    </w:lvl>
+    <w:lvl w:ilvl="1" w:tplc="04090019">
+      <w:start w:val="1"/>
+      <w:numFmt w:val="lowerLetter"/>
+      <w:lvlText w:val="%2."/>
+      <w:lvlJc w:val="left"/>
+      <w:pPr>
+        <w:ind w:left="1440" w:hanging="360"/>
+      </w:pPr>
+    </w:lvl>
+    <w:lvl w:ilvl="2" w:tplc="0409001B" w:tentative="1">
+      <w:start w:val="1"/>
+      <w:numFmt w:val="lowerRoman"/>
+      <w:lvlText w:val="%3."/>
+      <w:lvlJc w:val="right"/>
+      <w:pPr>
+        <w:ind w:left="2160" w:hanging="180"/>
+      </w:pPr>
+    </w:lvl>
+    <w:lvl w:ilvl="3" w:tplc="0409000F" w:tentative="1">
+      <w:start w:val="1"/>
+      <w:numFmt w:val="decimal"/>
+      <w:lvlText w:val="%4."/>
+      <w:lvlJc w:val="left"/>
+      <w:pPr>
+        <w:ind w:left="2880" w:hanging="360"/>
+      </w:pPr>
+    </w:lvl>
+    <w:lvl w:ilvl="4" w:tplc="04090019" w:tentative="1">
+      <w:start w:val="1"/>
+      <w:numFmt w:val="lowerLetter"/>
+      <w:lvlText w:val="%5."/>
+      <w:lvlJc w:val="left"/>
+      <w:pPr>
+        <w:ind w:left="3600" w:hanging="360"/>
+      </w:pPr>
+    </w:lvl>
+    <w:lvl w:ilvl="5" w:tplc="0409001B" w:tentative="1">
+      <w:start w:val="1"/>
+      <w:numFmt w:val="lowerRoman"/>
+      <w:lvlText w:val="%6."/>
+      <w:lvlJc w:val="right"/>
+      <w:pPr>
+        <w:ind w:left="4320" w:hanging="180"/>
+      </w:pPr>
+    </w:lvl>
+    <w:lvl w:ilvl="6" w:tplc="0409000F" w:tentative="1">
+      <w:start w:val="1"/>
+      <w:numFmt w:val="decimal"/>
+      <w:lvlText w:val="%7."/>
+      <w:lvlJc w:val="left"/>
+      <w:pPr>
+        <w:ind w:left="5040" w:hanging="360"/>
+      </w:pPr>
+    </w:lvl>
+    <w:lvl w:ilvl="7" w:tplc="04090019" w:tentative="1">
+      <w:start w:val="1"/>
+      <w:numFmt w:val="lowerLetter"/>
+      <w:lvlText w:val="%8."/>
+      <w:lvlJc w:val="left"/>
+      <w:pPr>
+        <w:ind w:left="5760" w:hanging="360"/>
+      </w:pPr>
+    </w:lvl>
+    <w:lvl w:ilvl="8" w:tplc="0409001B" w:tentative="1">
+      <w:start w:val="1"/>
+      <w:numFmt w:val="lowerRoman"/>
+      <w:lvlText w:val="%9."/>
+      <w:lvlJc w:val="right"/>
+      <w:pPr>
+        <w:ind w:left="6480" w:hanging="180"/>
+      </w:pPr>
+    </w:lvl>
+  </w:abstractNum>
   <w:num w:numId="1" w16cid:durableId="2014646233">
     <w:abstractNumId w:val="0"/>
+  </w:num>
+  <w:num w:numId="2" w16cid:durableId="480195064">
+    <w:abstractNumId w:val="6"/>
+  </w:num>
+  <w:num w:numId="3" w16cid:durableId="1942837922">
+    <w:abstractNumId w:val="4"/>
+  </w:num>
+  <w:num w:numId="4" w16cid:durableId="576793234">
+    <w:abstractNumId w:val="1"/>
+  </w:num>
+  <w:num w:numId="5" w16cid:durableId="395397071">
+    <w:abstractNumId w:val="3"/>
+  </w:num>
+  <w:num w:numId="6" w16cid:durableId="338625844">
+    <w:abstractNumId w:val="2"/>
+  </w:num>
+  <w:num w:numId="7" w16cid:durableId="1427069093">
+    <w:abstractNumId w:val="5"/>
   </w:num>
 </w:numbering>
 </file>
@@ -2624,6 +5359,59 @@
       <w:u w:val="single"/>
     </w:rPr>
   </w:style>
+  <w:style w:type="paragraph" w:styleId="NormalWeb">
+    <w:name w:val="Normal (Web)"/>
+    <w:basedOn w:val="Normal"/>
+    <w:uiPriority w:val="99"/>
+    <w:semiHidden/>
+    <w:unhideWhenUsed/>
+    <w:rsid w:val="00202041"/>
+    <w:pPr>
+      <w:spacing w:before="100" w:beforeAutospacing="1" w:after="100" w:afterAutospacing="1" w:line="240" w:lineRule="auto"/>
+    </w:pPr>
+    <w:rPr>
+      <w:rFonts w:ascii="Times New Roman" w:eastAsia="Times New Roman" w:hAnsi="Times New Roman" w:cs="Times New Roman"/>
+      <w:kern w:val="0"/>
+      <w14:ligatures w14:val="none"/>
+    </w:rPr>
+  </w:style>
+  <w:style w:type="character" w:styleId="Strong">
+    <w:name w:val="Strong"/>
+    <w:basedOn w:val="DefaultParagraphFont"/>
+    <w:uiPriority w:val="22"/>
+    <w:qFormat/>
+    <w:rsid w:val="00202041"/>
+    <w:rPr>
+      <w:b/>
+      <w:bCs/>
+    </w:rPr>
+  </w:style>
+  <w:style w:type="paragraph" w:styleId="TOC3">
+    <w:name w:val="toc 3"/>
+    <w:basedOn w:val="Normal"/>
+    <w:next w:val="Normal"/>
+    <w:autoRedefine/>
+    <w:uiPriority w:val="39"/>
+    <w:unhideWhenUsed/>
+    <w:rsid w:val="00841CBF"/>
+    <w:pPr>
+      <w:spacing w:after="100"/>
+      <w:ind w:left="480"/>
+    </w:pPr>
+  </w:style>
+  <w:style w:type="paragraph" w:styleId="TOC2">
+    <w:name w:val="toc 2"/>
+    <w:basedOn w:val="Normal"/>
+    <w:next w:val="Normal"/>
+    <w:autoRedefine/>
+    <w:uiPriority w:val="39"/>
+    <w:unhideWhenUsed/>
+    <w:rsid w:val="00D31AB1"/>
+    <w:pPr>
+      <w:spacing w:after="100"/>
+      <w:ind w:left="240"/>
+    </w:pPr>
+  </w:style>
 </w:styles>
 </file>
 
